--- a/기획/거학 캐릭터 .docx
+++ b/기획/거학 캐릭터 .docx
@@ -66,6 +66,11 @@
       </w:r>
     </w:p>
     <w:p>
+      <w:pPr>
+        <w:rPr>
+          <w:rFonts w:hint="eastAsia"/>
+        </w:rPr>
+      </w:pPr>
       <w:r>
         <w:rPr>
           <w:rFonts w:hint="eastAsia"/>
@@ -79,18 +84,32 @@
         <w:rPr>
           <w:rFonts w:hint="eastAsia"/>
         </w:rPr>
+        <w:t>플레이어 시스템</w:t>
+      </w:r>
+    </w:p>
+    <w:p>
+      <w:r>
+        <w:t>3</w:t>
+      </w:r>
+      <w:r>
+        <w:t xml:space="preserve">. </w:t>
+      </w:r>
+      <w:r>
+        <w:rPr>
+          <w:rFonts w:hint="eastAsia"/>
+        </w:rPr>
         <w:t>플레이어 능력치</w:t>
       </w:r>
     </w:p>
     <w:p>
       <w:pPr>
-        <w:rPr>
-          <w:rFonts w:hint="eastAsia"/>
-        </w:rPr>
-      </w:pPr>
-      <w:r>
-        <w:tab/>
-        <w:t xml:space="preserve">2.1. </w:t>
+        <w:ind w:firstLineChars="100" w:firstLine="200"/>
+      </w:pPr>
+      <w:r>
+        <w:t>3</w:t>
+      </w:r>
+      <w:r>
+        <w:t xml:space="preserve">.1. </w:t>
       </w:r>
       <w:r>
         <w:rPr>
@@ -101,10 +120,7 @@
     </w:p>
     <w:p>
       <w:r>
-        <w:rPr>
-          <w:rFonts w:hint="eastAsia"/>
-        </w:rPr>
-        <w:t>3</w:t>
+        <w:t>4</w:t>
       </w:r>
       <w:r>
         <w:t xml:space="preserve">. </w:t>
@@ -126,16 +142,8 @@
       </w:r>
     </w:p>
     <w:p>
-      <w:pPr>
-        <w:rPr>
-          <w:rFonts w:hint="eastAsia"/>
-        </w:rPr>
-      </w:pPr>
-      <w:r>
-        <w:rPr>
-          <w:rFonts w:hint="eastAsia"/>
-        </w:rPr>
-        <w:t>4</w:t>
+      <w:r>
+        <w:t>5</w:t>
       </w:r>
       <w:r>
         <w:t xml:space="preserve">. </w:t>
@@ -145,6 +153,12 @@
           <w:rFonts w:hint="eastAsia"/>
         </w:rPr>
         <w:t xml:space="preserve">플레이어 </w:t>
+      </w:r>
+      <w:r>
+        <w:rPr>
+          <w:rFonts w:hint="eastAsia"/>
+        </w:rPr>
+        <w:t>동작</w:t>
       </w:r>
     </w:p>
     <w:p>
@@ -220,9 +234,33 @@
           <w:tab w:val="left" w:pos="2055"/>
         </w:tabs>
         <w:rPr>
-          <w:rFonts w:hint="eastAsia"/>
-        </w:rPr>
-      </w:pPr>
+          <w:sz w:val="24"/>
+          <w:szCs w:val="26"/>
+        </w:rPr>
+      </w:pPr>
+      <w:r>
+        <w:rPr>
+          <w:rFonts w:hint="eastAsia"/>
+          <w:sz w:val="24"/>
+          <w:szCs w:val="26"/>
+        </w:rPr>
+        <w:t>2</w:t>
+      </w:r>
+      <w:r>
+        <w:rPr>
+          <w:sz w:val="24"/>
+          <w:szCs w:val="26"/>
+        </w:rPr>
+        <w:t xml:space="preserve">. </w:t>
+      </w:r>
+      <w:r>
+        <w:rPr>
+          <w:rFonts w:hint="eastAsia"/>
+          <w:sz w:val="24"/>
+          <w:szCs w:val="26"/>
+        </w:rPr>
+        <w:t>플레이어 시스템</w:t>
+      </w:r>
     </w:p>
     <w:p>
       <w:pPr>
@@ -230,44 +268,11 @@
           <w:tab w:val="left" w:pos="2055"/>
         </w:tabs>
       </w:pPr>
-    </w:p>
-    <w:p>
-      <w:pPr>
-        <w:rPr>
-          <w:sz w:val="24"/>
-          <w:szCs w:val="26"/>
-        </w:rPr>
-      </w:pPr>
-      <w:r>
-        <w:rPr>
-          <w:sz w:val="24"/>
-          <w:szCs w:val="26"/>
-        </w:rPr>
-        <w:t xml:space="preserve">2. </w:t>
-      </w:r>
-      <w:r>
-        <w:rPr>
-          <w:rFonts w:hint="eastAsia"/>
-          <w:sz w:val="24"/>
-          <w:szCs w:val="26"/>
-        </w:rPr>
-        <w:t xml:space="preserve">플레이어 </w:t>
-      </w:r>
-      <w:r>
-        <w:rPr>
-          <w:rFonts w:hint="eastAsia"/>
-          <w:sz w:val="24"/>
-          <w:szCs w:val="26"/>
-        </w:rPr>
-        <w:t>파라미터</w:t>
-      </w:r>
-    </w:p>
-    <w:p>
-      <w:r>
-        <w:rPr>
-          <w:rFonts w:hint="eastAsia"/>
-        </w:rPr>
-        <w:t xml:space="preserve"> 플레이어 캐릭터에 할당된 여러 변수에 대해 설명</w:t>
+      <w:r>
+        <w:rPr>
+          <w:rFonts w:hint="eastAsia"/>
+        </w:rPr>
+        <w:t>캐릭터의 능력은 아래 다섯가지로 이루어진다</w:t>
       </w:r>
     </w:p>
     <w:tbl>
@@ -277,21 +282,15 @@
         <w:tblLook w:val="04A0" w:firstRow="1" w:lastRow="0" w:firstColumn="1" w:lastColumn="0" w:noHBand="0" w:noVBand="1"/>
       </w:tblPr>
       <w:tblGrid>
-        <w:gridCol w:w="1583"/>
-        <w:gridCol w:w="6515"/>
-        <w:gridCol w:w="918"/>
+        <w:gridCol w:w="1416"/>
+        <w:gridCol w:w="7600"/>
       </w:tblGrid>
       <w:tr>
         <w:tc>
           <w:tcPr>
-            <w:tcW w:w="1268" w:type="dxa"/>
-          </w:tcPr>
-          <w:p>
-            <w:pPr>
-              <w:rPr>
-                <w:rFonts w:hint="eastAsia"/>
-              </w:rPr>
-            </w:pPr>
+            <w:tcW w:w="1416" w:type="dxa"/>
+          </w:tcPr>
+          <w:p>
             <w:r>
               <w:rPr>
                 <w:rFonts w:hint="eastAsia"/>
@@ -302,37 +301,14 @@
         </w:tc>
         <w:tc>
           <w:tcPr>
-            <w:tcW w:w="6807" w:type="dxa"/>
-          </w:tcPr>
-          <w:p>
-            <w:pPr>
-              <w:rPr>
-                <w:rFonts w:hint="eastAsia"/>
-              </w:rPr>
-            </w:pPr>
+            <w:tcW w:w="7600" w:type="dxa"/>
+          </w:tcPr>
+          <w:p>
             <w:r>
               <w:rPr>
                 <w:rFonts w:hint="eastAsia"/>
               </w:rPr>
               <w:t>용도</w:t>
-            </w:r>
-          </w:p>
-        </w:tc>
-        <w:tc>
-          <w:tcPr>
-            <w:tcW w:w="941" w:type="dxa"/>
-          </w:tcPr>
-          <w:p>
-            <w:pPr>
-              <w:rPr>
-                <w:rFonts w:hint="eastAsia"/>
-              </w:rPr>
-            </w:pPr>
-            <w:r>
-              <w:rPr>
-                <w:rFonts w:hint="eastAsia"/>
-              </w:rPr>
-              <w:t>초기값</w:t>
             </w:r>
           </w:p>
         </w:tc>
@@ -340,7 +316,7 @@
       <w:tr>
         <w:tc>
           <w:tcPr>
-            <w:tcW w:w="1268" w:type="dxa"/>
+            <w:tcW w:w="1416" w:type="dxa"/>
           </w:tcPr>
           <w:p>
             <w:pPr>
@@ -348,79 +324,24 @@
                 <w:rFonts w:hint="eastAsia"/>
               </w:rPr>
             </w:pPr>
-            <w:proofErr w:type="spellStart"/>
-            <w:r>
-              <w:rPr>
-                <w:rFonts w:hint="eastAsia"/>
-              </w:rPr>
-              <w:t>P</w:t>
-            </w:r>
-            <w:r>
-              <w:t>layer</w:t>
-            </w:r>
-            <w:r>
-              <w:t>_</w:t>
-            </w:r>
-            <w:r>
-              <w:t>Hp</w:t>
-            </w:r>
-            <w:proofErr w:type="spellEnd"/>
-          </w:p>
-        </w:tc>
-        <w:tc>
-          <w:tcPr>
-            <w:tcW w:w="6807" w:type="dxa"/>
-          </w:tcPr>
-          <w:p>
-            <w:pPr>
-              <w:rPr>
-                <w:rFonts w:hint="eastAsia"/>
-              </w:rPr>
-            </w:pPr>
-            <w:r>
-              <w:rPr>
-                <w:rFonts w:hint="eastAsia"/>
-              </w:rPr>
-              <w:t>체력</w:t>
-            </w:r>
-            <w:r>
-              <w:rPr>
-                <w:rFonts w:hint="eastAsia"/>
-              </w:rPr>
-              <w:t>.</w:t>
-            </w:r>
-            <w:r>
-              <w:t xml:space="preserve"> </w:t>
-            </w:r>
-            <w:r>
-              <w:rPr>
-                <w:rFonts w:hint="eastAsia"/>
-              </w:rPr>
-              <w:t xml:space="preserve">수치가 </w:t>
-            </w:r>
-            <w:r>
-              <w:t>0</w:t>
-            </w:r>
-            <w:r>
-              <w:rPr>
-                <w:rFonts w:hint="eastAsia"/>
-              </w:rPr>
-              <w:t>이하로 내려갈 시 게임오버 판정</w:t>
-            </w:r>
-          </w:p>
-        </w:tc>
-        <w:tc>
-          <w:tcPr>
-            <w:tcW w:w="941" w:type="dxa"/>
-          </w:tcPr>
-          <w:p>
-            <w:pPr>
-              <w:rPr>
-                <w:rFonts w:hint="eastAsia"/>
-              </w:rPr>
-            </w:pPr>
-            <w:r>
-              <w:t>50</w:t>
+            <w:r>
+              <w:rPr>
+                <w:rFonts w:hint="eastAsia"/>
+              </w:rPr>
+              <w:t>생명력</w:t>
+            </w:r>
+          </w:p>
+        </w:tc>
+        <w:tc>
+          <w:tcPr>
+            <w:tcW w:w="7600" w:type="dxa"/>
+          </w:tcPr>
+          <w:p>
+            <w:r>
+              <w:rPr>
+                <w:rFonts w:hint="eastAsia"/>
+              </w:rPr>
+              <w:t>캐릭터의 체력수치를 결정</w:t>
             </w:r>
           </w:p>
         </w:tc>
@@ -428,72 +349,41 @@
       <w:tr>
         <w:tc>
           <w:tcPr>
-            <w:tcW w:w="1268" w:type="dxa"/>
-          </w:tcPr>
-          <w:p>
-            <w:pPr>
-              <w:rPr>
-                <w:rFonts w:hint="eastAsia"/>
-              </w:rPr>
-            </w:pPr>
+            <w:tcW w:w="1416" w:type="dxa"/>
+          </w:tcPr>
+          <w:p>
+            <w:r>
+              <w:rPr>
+                <w:rFonts w:hint="eastAsia"/>
+              </w:rPr>
+              <w:t>마력</w:t>
+            </w:r>
+          </w:p>
+        </w:tc>
+        <w:tc>
+          <w:tcPr>
+            <w:tcW w:w="7600" w:type="dxa"/>
+          </w:tcPr>
+          <w:p>
+            <w:r>
+              <w:rPr>
+                <w:rFonts w:hint="eastAsia"/>
+              </w:rPr>
+              <w:t xml:space="preserve">캐릭터의 </w:t>
+            </w:r>
             <w:proofErr w:type="spellStart"/>
             <w:r>
               <w:rPr>
                 <w:rFonts w:hint="eastAsia"/>
               </w:rPr>
-              <w:t>P</w:t>
-            </w:r>
-            <w:r>
-              <w:t>layer</w:t>
-            </w:r>
-            <w:r>
-              <w:t>_</w:t>
-            </w:r>
-            <w:r>
-              <w:t>Mp</w:t>
+              <w:t>마나수치를</w:t>
             </w:r>
             <w:proofErr w:type="spellEnd"/>
-          </w:p>
-        </w:tc>
-        <w:tc>
-          <w:tcPr>
-            <w:tcW w:w="6807" w:type="dxa"/>
-          </w:tcPr>
-          <w:p>
-            <w:pPr>
-              <w:rPr>
-                <w:rFonts w:hint="eastAsia"/>
-              </w:rPr>
-            </w:pPr>
-            <w:r>
-              <w:rPr>
-                <w:rFonts w:hint="eastAsia"/>
-              </w:rPr>
-              <w:t>마력.</w:t>
-            </w:r>
-            <w:r>
-              <w:t xml:space="preserve"> </w:t>
-            </w:r>
-            <w:r>
-              <w:rPr>
-                <w:rFonts w:hint="eastAsia"/>
-              </w:rPr>
-              <w:t>플레이어 캐릭터가 스킬을 사용할 때 소모</w:t>
-            </w:r>
-          </w:p>
-        </w:tc>
-        <w:tc>
-          <w:tcPr>
-            <w:tcW w:w="941" w:type="dxa"/>
-          </w:tcPr>
-          <w:p>
-            <w:pPr>
-              <w:rPr>
-                <w:rFonts w:hint="eastAsia"/>
-              </w:rPr>
-            </w:pPr>
-            <w:r>
-              <w:t>0</w:t>
+            <w:r>
+              <w:rPr>
+                <w:rFonts w:hint="eastAsia"/>
+              </w:rPr>
+              <w:t xml:space="preserve"> 결정</w:t>
             </w:r>
           </w:p>
         </w:tc>
@@ -501,75 +391,27 @@
       <w:tr>
         <w:tc>
           <w:tcPr>
-            <w:tcW w:w="1268" w:type="dxa"/>
-          </w:tcPr>
-          <w:p>
-            <w:pPr>
-              <w:rPr>
-                <w:rFonts w:hint="eastAsia"/>
-              </w:rPr>
-            </w:pPr>
-            <w:proofErr w:type="spellStart"/>
-            <w:r>
-              <w:rPr>
-                <w:rFonts w:hint="eastAsia"/>
-              </w:rPr>
-              <w:t>P</w:t>
-            </w:r>
-            <w:r>
-              <w:t>layer</w:t>
-            </w:r>
-            <w:r>
-              <w:t>_</w:t>
-            </w:r>
-            <w:r>
-              <w:t>Vgr</w:t>
-            </w:r>
-            <w:proofErr w:type="spellEnd"/>
-          </w:p>
-        </w:tc>
-        <w:tc>
-          <w:tcPr>
-            <w:tcW w:w="6807" w:type="dxa"/>
-          </w:tcPr>
-          <w:p>
-            <w:pPr>
-              <w:rPr>
-                <w:rFonts w:hint="eastAsia"/>
-              </w:rPr>
-            </w:pPr>
-            <w:r>
-              <w:rPr>
-                <w:rFonts w:hint="eastAsia"/>
-              </w:rPr>
-              <w:t>생명력.</w:t>
-            </w:r>
-            <w:r>
-              <w:t xml:space="preserve"> </w:t>
-            </w:r>
-            <w:r>
-              <w:rPr>
-                <w:rFonts w:hint="eastAsia"/>
-              </w:rPr>
-              <w:t>플레이어 체력 수치 계산에 사용</w:t>
-            </w:r>
-          </w:p>
-        </w:tc>
-        <w:tc>
-          <w:tcPr>
-            <w:tcW w:w="941" w:type="dxa"/>
-          </w:tcPr>
-          <w:p>
-            <w:pPr>
-              <w:rPr>
-                <w:rFonts w:hint="eastAsia"/>
-              </w:rPr>
-            </w:pPr>
-            <w:r>
-              <w:rPr>
-                <w:rFonts w:hint="eastAsia"/>
-              </w:rPr>
-              <w:t>1</w:t>
+            <w:tcW w:w="1416" w:type="dxa"/>
+          </w:tcPr>
+          <w:p>
+            <w:r>
+              <w:rPr>
+                <w:rFonts w:hint="eastAsia"/>
+              </w:rPr>
+              <w:t>공격력</w:t>
+            </w:r>
+          </w:p>
+        </w:tc>
+        <w:tc>
+          <w:tcPr>
+            <w:tcW w:w="7600" w:type="dxa"/>
+          </w:tcPr>
+          <w:p>
+            <w:r>
+              <w:rPr>
+                <w:rFonts w:hint="eastAsia"/>
+              </w:rPr>
+              <w:t>캐릭터의 공격에 영향</w:t>
             </w:r>
           </w:p>
         </w:tc>
@@ -577,7 +419,20 @@
       <w:tr>
         <w:tc>
           <w:tcPr>
-            <w:tcW w:w="1268" w:type="dxa"/>
+            <w:tcW w:w="1416" w:type="dxa"/>
+          </w:tcPr>
+          <w:p>
+            <w:r>
+              <w:rPr>
+                <w:rFonts w:hint="eastAsia"/>
+              </w:rPr>
+              <w:t>방어력</w:t>
+            </w:r>
+          </w:p>
+        </w:tc>
+        <w:tc>
+          <w:tcPr>
+            <w:tcW w:w="7600" w:type="dxa"/>
           </w:tcPr>
           <w:p>
             <w:pPr>
@@ -585,58 +440,11 @@
                 <w:rFonts w:hint="eastAsia"/>
               </w:rPr>
             </w:pPr>
-            <w:proofErr w:type="spellStart"/>
-            <w:r>
-              <w:rPr>
-                <w:rFonts w:hint="eastAsia"/>
-              </w:rPr>
-              <w:t>P</w:t>
-            </w:r>
-            <w:r>
-              <w:t>layer</w:t>
-            </w:r>
-            <w:r>
-              <w:t>_</w:t>
-            </w:r>
-            <w:r>
-              <w:t>Mpg</w:t>
-            </w:r>
-            <w:proofErr w:type="spellEnd"/>
-          </w:p>
-        </w:tc>
-        <w:tc>
-          <w:tcPr>
-            <w:tcW w:w="6807" w:type="dxa"/>
-          </w:tcPr>
-          <w:p>
-            <w:pPr>
-              <w:rPr>
-                <w:rFonts w:hint="eastAsia"/>
-              </w:rPr>
-            </w:pPr>
-            <w:r>
-              <w:rPr>
-                <w:rFonts w:hint="eastAsia"/>
-              </w:rPr>
-              <w:t>마력 회복 속도.</w:t>
-            </w:r>
-          </w:p>
-        </w:tc>
-        <w:tc>
-          <w:tcPr>
-            <w:tcW w:w="941" w:type="dxa"/>
-          </w:tcPr>
-          <w:p>
-            <w:pPr>
-              <w:rPr>
-                <w:rFonts w:hint="eastAsia"/>
-              </w:rPr>
-            </w:pPr>
-            <w:r>
-              <w:rPr>
-                <w:rFonts w:hint="eastAsia"/>
-              </w:rPr>
-              <w:t>1</w:t>
+            <w:r>
+              <w:rPr>
+                <w:rFonts w:hint="eastAsia"/>
+              </w:rPr>
+              <w:t>캐릭터의 방어에 영향</w:t>
             </w:r>
           </w:p>
         </w:tc>
@@ -644,75 +452,479 @@
       <w:tr>
         <w:tc>
           <w:tcPr>
-            <w:tcW w:w="1268" w:type="dxa"/>
-          </w:tcPr>
-          <w:p>
-            <w:pPr>
-              <w:rPr>
-                <w:rFonts w:hint="eastAsia"/>
-              </w:rPr>
-            </w:pPr>
-            <w:proofErr w:type="spellStart"/>
-            <w:r>
-              <w:rPr>
-                <w:rFonts w:hint="eastAsia"/>
-              </w:rPr>
-              <w:t>P</w:t>
-            </w:r>
-            <w:r>
-              <w:t>layer</w:t>
-            </w:r>
-            <w:r>
-              <w:t>_</w:t>
-            </w:r>
-            <w:r>
-              <w:t>Atk</w:t>
-            </w:r>
-            <w:proofErr w:type="spellEnd"/>
-          </w:p>
-        </w:tc>
-        <w:tc>
-          <w:tcPr>
-            <w:tcW w:w="6807" w:type="dxa"/>
-          </w:tcPr>
-          <w:p>
-            <w:pPr>
-              <w:rPr>
-                <w:rFonts w:hint="eastAsia"/>
-              </w:rPr>
-            </w:pPr>
-            <w:r>
-              <w:rPr>
-                <w:rFonts w:hint="eastAsia"/>
-              </w:rPr>
-              <w:t>공격력.</w:t>
-            </w:r>
-            <w:r>
-              <w:t xml:space="preserve"> </w:t>
-            </w:r>
-            <w:r>
-              <w:rPr>
-                <w:rFonts w:hint="eastAsia"/>
-              </w:rPr>
-              <w:t>플레이어가 적 캐릭터를 공격할 시, 가하는 데미지 계산에 사용</w:t>
-            </w:r>
-          </w:p>
-        </w:tc>
-        <w:tc>
-          <w:tcPr>
-            <w:tcW w:w="941" w:type="dxa"/>
-          </w:tcPr>
-          <w:p>
-            <w:pPr>
-              <w:rPr>
-                <w:rFonts w:hint="eastAsia"/>
-              </w:rPr>
-            </w:pPr>
-            <w:r>
-              <w:rPr>
-                <w:rFonts w:hint="eastAsia"/>
-              </w:rPr>
-              <w:t>1</w:t>
+            <w:tcW w:w="1416" w:type="dxa"/>
+          </w:tcPr>
+          <w:p>
+            <w:r>
+              <w:rPr>
+                <w:rFonts w:hint="eastAsia"/>
+              </w:rPr>
+              <w:t>속도</w:t>
+            </w:r>
+          </w:p>
+        </w:tc>
+        <w:tc>
+          <w:tcPr>
+            <w:tcW w:w="7600" w:type="dxa"/>
+          </w:tcPr>
+          <w:p>
+            <w:r>
+              <w:rPr>
+                <w:rFonts w:hint="eastAsia"/>
+              </w:rPr>
+              <w:t>캐릭터의 이동속도 등에 영향</w:t>
+            </w:r>
+          </w:p>
+        </w:tc>
+      </w:tr>
+    </w:tbl>
+    <w:p>
+      <w:pPr>
+        <w:tabs>
+          <w:tab w:val="left" w:pos="2055"/>
+        </w:tabs>
+        <w:ind w:leftChars="100" w:left="200"/>
+      </w:pPr>
+      <w:r>
+        <w:rPr>
+          <w:rFonts w:hint="eastAsia"/>
+        </w:rPr>
+        <w:t>능력치는 캐릭터의 파라미터에 일정 공식을 사용해 결정된다</w:t>
+      </w:r>
+    </w:p>
+    <w:p>
+      <w:pPr>
+        <w:tabs>
+          <w:tab w:val="left" w:pos="2055"/>
+        </w:tabs>
+        <w:ind w:leftChars="100" w:left="200"/>
+        <w:rPr>
+          <w:rFonts w:hint="eastAsia"/>
+        </w:rPr>
+      </w:pPr>
+      <w:r>
+        <w:rPr>
+          <w:rFonts w:hint="eastAsia"/>
+        </w:rPr>
+        <w:t xml:space="preserve">파라미터에 따른 능력 수치 변화는 </w:t>
+      </w:r>
+      <w:r>
+        <w:t>‘</w:t>
+      </w:r>
+      <w:r>
+        <w:rPr>
+          <w:rFonts w:hint="eastAsia"/>
+        </w:rPr>
+        <w:t>캐릭터 파라미터 표</w:t>
+      </w:r>
+      <w:r>
+        <w:t xml:space="preserve">’ </w:t>
+      </w:r>
+      <w:r>
+        <w:rPr>
+          <w:rFonts w:hint="eastAsia"/>
+        </w:rPr>
+        <w:t>를 참조</w:t>
+      </w:r>
+    </w:p>
+    <w:p>
+      <w:pPr>
+        <w:tabs>
+          <w:tab w:val="left" w:pos="2055"/>
+        </w:tabs>
+      </w:pPr>
+    </w:p>
+    <w:p>
+      <w:pPr>
+        <w:tabs>
+          <w:tab w:val="left" w:pos="2055"/>
+        </w:tabs>
+      </w:pPr>
+      <w:r>
+        <w:rPr>
+          <w:rFonts w:hint="eastAsia"/>
+        </w:rPr>
+        <w:t xml:space="preserve">플레이어 </w:t>
+      </w:r>
+      <w:r>
+        <w:rPr>
+          <w:rFonts w:hint="eastAsia"/>
+        </w:rPr>
+        <w:t xml:space="preserve">캐릭터 </w:t>
+      </w:r>
+      <w:r>
+        <w:rPr>
+          <w:rFonts w:hint="eastAsia"/>
+        </w:rPr>
+        <w:t>성장</w:t>
+      </w:r>
+    </w:p>
+    <w:p>
+      <w:pPr>
+        <w:tabs>
+          <w:tab w:val="left" w:pos="2055"/>
+        </w:tabs>
+        <w:ind w:leftChars="100" w:left="200"/>
+      </w:pPr>
+      <w:r>
+        <w:rPr>
+          <w:rFonts w:hint="eastAsia"/>
+        </w:rPr>
+        <w:t>캐릭터 성장은 전투 종료 후 얻는 자원을 소모해 이루어진다.</w:t>
+      </w:r>
+    </w:p>
+    <w:p>
+      <w:pPr>
+        <w:tabs>
+          <w:tab w:val="left" w:pos="2055"/>
+        </w:tabs>
+        <w:ind w:leftChars="100" w:left="200"/>
+      </w:pPr>
+      <w:r>
+        <w:rPr>
+          <w:rFonts w:hint="eastAsia"/>
+        </w:rPr>
+        <w:t>캐릭터 성장 단계는 레벨(</w:t>
+      </w:r>
+      <w:proofErr w:type="spellStart"/>
+      <w:r>
+        <w:rPr>
+          <w:rFonts w:hint="eastAsia"/>
+        </w:rPr>
+        <w:t>L</w:t>
+      </w:r>
+      <w:r>
+        <w:t>v</w:t>
+      </w:r>
+      <w:proofErr w:type="spellEnd"/>
+      <w:r>
+        <w:t>)</w:t>
+      </w:r>
+      <w:r>
+        <w:rPr>
+          <w:rFonts w:hint="eastAsia"/>
+        </w:rPr>
+        <w:t>로 구분된다.</w:t>
+      </w:r>
+    </w:p>
+    <w:p>
+      <w:pPr>
+        <w:tabs>
+          <w:tab w:val="left" w:pos="2055"/>
+        </w:tabs>
+        <w:ind w:leftChars="100" w:left="200"/>
+      </w:pPr>
+      <w:r>
+        <w:rPr>
+          <w:rFonts w:hint="eastAsia"/>
+        </w:rPr>
+        <w:t xml:space="preserve">캐릭터의 최대 성장 가능 레벨은 </w:t>
+      </w:r>
+      <w:r>
+        <w:t>100</w:t>
+      </w:r>
+      <w:r>
+        <w:rPr>
+          <w:rFonts w:hint="eastAsia"/>
+        </w:rPr>
+        <w:t>이다.</w:t>
+      </w:r>
+      <w:r>
+        <w:t>(</w:t>
+      </w:r>
+      <w:r>
+        <w:rPr>
+          <w:rFonts w:hint="eastAsia"/>
+        </w:rPr>
+        <w:t>추후 변경 가능)</w:t>
+      </w:r>
+    </w:p>
+    <w:p>
+      <w:pPr>
+        <w:tabs>
+          <w:tab w:val="left" w:pos="2055"/>
+        </w:tabs>
+        <w:rPr>
+          <w:rFonts w:hint="eastAsia"/>
+        </w:rPr>
+      </w:pPr>
+    </w:p>
+    <w:p>
+      <w:pPr>
+        <w:tabs>
+          <w:tab w:val="left" w:pos="2055"/>
+        </w:tabs>
+      </w:pPr>
+      <w:proofErr w:type="spellStart"/>
+      <w:r>
+        <w:rPr>
+          <w:rFonts w:hint="eastAsia"/>
+        </w:rPr>
+        <w:t>레벨업</w:t>
+      </w:r>
+      <w:proofErr w:type="spellEnd"/>
+      <w:r>
+        <w:rPr>
+          <w:rFonts w:hint="eastAsia"/>
+        </w:rPr>
+        <w:t xml:space="preserve"> 필요 경험치</w:t>
+      </w:r>
+    </w:p>
+    <w:p>
+      <w:pPr>
+        <w:tabs>
+          <w:tab w:val="left" w:pos="2055"/>
+        </w:tabs>
+        <w:ind w:leftChars="100" w:left="200"/>
+      </w:pPr>
+      <w:r>
+        <w:rPr>
+          <w:rFonts w:hint="eastAsia"/>
+        </w:rPr>
+        <w:t>레벨업을 위한 소모 자원 양은 경험치 테이블에 따라 결정된다</w:t>
+      </w:r>
+    </w:p>
+    <w:p>
+      <w:pPr>
+        <w:tabs>
+          <w:tab w:val="left" w:pos="2055"/>
+        </w:tabs>
+        <w:ind w:leftChars="100" w:left="200"/>
+      </w:pPr>
+      <w:r>
+        <w:rPr>
+          <w:rFonts w:hint="eastAsia"/>
+        </w:rPr>
+        <w:t xml:space="preserve">경험치 테이블은 </w:t>
+      </w:r>
+      <w:r>
+        <w:rPr>
+          <w:rFonts w:hint="eastAsia"/>
+        </w:rPr>
+        <w:t>별도로 정리된 문서를 참조한다.</w:t>
+      </w:r>
+    </w:p>
+    <w:p>
+      <w:pPr>
+        <w:tabs>
+          <w:tab w:val="left" w:pos="2055"/>
+        </w:tabs>
+      </w:pPr>
+    </w:p>
+    <w:p>
+      <w:pPr>
+        <w:tabs>
+          <w:tab w:val="left" w:pos="2055"/>
+        </w:tabs>
+        <w:rPr>
+          <w:rFonts w:hint="eastAsia"/>
+        </w:rPr>
+      </w:pPr>
+      <w:r>
+        <w:rPr>
+          <w:rFonts w:hint="eastAsia"/>
+        </w:rPr>
+        <w:t>플레이어 레벨에 능력 성장</w:t>
+      </w:r>
+    </w:p>
+    <w:p>
+      <w:pPr>
+        <w:tabs>
+          <w:tab w:val="left" w:pos="2055"/>
+        </w:tabs>
+        <w:ind w:leftChars="100" w:left="200"/>
+      </w:pPr>
+      <w:r>
+        <w:rPr>
+          <w:rFonts w:hint="eastAsia"/>
+        </w:rPr>
+        <w:t>전투 종료 시 입힌 데미지에 비례해 경험치를 획득한다.</w:t>
+      </w:r>
+    </w:p>
+    <w:p>
+      <w:pPr>
+        <w:tabs>
+          <w:tab w:val="left" w:pos="2055"/>
+        </w:tabs>
+        <w:ind w:leftChars="100" w:left="200"/>
+      </w:pPr>
+      <w:r>
+        <w:rPr>
+          <w:rFonts w:hint="eastAsia"/>
+        </w:rPr>
+        <w:t xml:space="preserve">경험치 획득 이후 이뤄지는 정비단계에서 </w:t>
+      </w:r>
+      <w:proofErr w:type="spellStart"/>
+      <w:r>
+        <w:rPr>
+          <w:rFonts w:hint="eastAsia"/>
+        </w:rPr>
+        <w:t>레벨업</w:t>
+      </w:r>
+      <w:proofErr w:type="spellEnd"/>
+      <w:r>
+        <w:rPr>
+          <w:rFonts w:hint="eastAsia"/>
+        </w:rPr>
+        <w:t xml:space="preserve"> U</w:t>
+      </w:r>
+      <w:r>
+        <w:t>I</w:t>
+      </w:r>
+      <w:r>
+        <w:rPr>
+          <w:rFonts w:hint="eastAsia"/>
+        </w:rPr>
+        <w:t>로 이동할 수 있다.</w:t>
+      </w:r>
+    </w:p>
+    <w:p>
+      <w:pPr>
+        <w:tabs>
+          <w:tab w:val="left" w:pos="2055"/>
+        </w:tabs>
+        <w:ind w:leftChars="100" w:left="200"/>
+        <w:rPr>
+          <w:rFonts w:hint="eastAsia"/>
+        </w:rPr>
+      </w:pPr>
+      <w:proofErr w:type="spellStart"/>
+      <w:r>
+        <w:rPr>
+          <w:rFonts w:hint="eastAsia"/>
+        </w:rPr>
+        <w:t>레벨업</w:t>
+      </w:r>
+      <w:proofErr w:type="spellEnd"/>
+      <w:r>
+        <w:rPr>
+          <w:rFonts w:hint="eastAsia"/>
+        </w:rPr>
+        <w:t xml:space="preserve"> </w:t>
+      </w:r>
+      <w:r>
+        <w:t>UI</w:t>
+      </w:r>
+      <w:r>
+        <w:rPr>
+          <w:rFonts w:hint="eastAsia"/>
+        </w:rPr>
+        <w:t>에서 성장 가능 파라미터 하나를 선택해 올릴 수 있다.</w:t>
+      </w:r>
+    </w:p>
+    <w:p>
+      <w:pPr>
+        <w:tabs>
+          <w:tab w:val="left" w:pos="2055"/>
+        </w:tabs>
+        <w:rPr>
+          <w:rFonts w:hint="eastAsia"/>
+        </w:rPr>
+      </w:pPr>
+    </w:p>
+    <w:p>
+      <w:pPr>
+        <w:rPr>
+          <w:sz w:val="24"/>
+          <w:szCs w:val="26"/>
+        </w:rPr>
+      </w:pPr>
+      <w:r>
+        <w:rPr>
+          <w:sz w:val="24"/>
+          <w:szCs w:val="26"/>
+        </w:rPr>
+        <w:t>3</w:t>
+      </w:r>
+      <w:r>
+        <w:rPr>
+          <w:sz w:val="24"/>
+          <w:szCs w:val="26"/>
+        </w:rPr>
+        <w:t xml:space="preserve">. </w:t>
+      </w:r>
+      <w:r>
+        <w:rPr>
+          <w:rFonts w:hint="eastAsia"/>
+          <w:sz w:val="24"/>
+          <w:szCs w:val="26"/>
+        </w:rPr>
+        <w:t xml:space="preserve">플레이어 </w:t>
+      </w:r>
+      <w:r>
+        <w:rPr>
+          <w:rFonts w:hint="eastAsia"/>
+          <w:sz w:val="24"/>
+          <w:szCs w:val="26"/>
+        </w:rPr>
+        <w:t>파라미터</w:t>
+      </w:r>
+      <w:r>
+        <w:rPr>
+          <w:rFonts w:hint="eastAsia"/>
+          <w:sz w:val="24"/>
+          <w:szCs w:val="26"/>
+        </w:rPr>
+        <w:t xml:space="preserve"> </w:t>
+      </w:r>
+      <w:r>
+        <w:rPr>
+          <w:sz w:val="24"/>
+          <w:szCs w:val="26"/>
+        </w:rPr>
+        <w:t xml:space="preserve">– </w:t>
+      </w:r>
+      <w:r>
+        <w:rPr>
+          <w:rFonts w:hint="eastAsia"/>
+          <w:sz w:val="24"/>
+          <w:szCs w:val="26"/>
+        </w:rPr>
+        <w:t>추후 별도 파일에 상세 설명</w:t>
+      </w:r>
+    </w:p>
+    <w:p>
+      <w:r>
+        <w:rPr>
+          <w:rFonts w:hint="eastAsia"/>
+        </w:rPr>
+        <w:t xml:space="preserve"> 플레이어 캐릭터에 할당된 여러 변수에 대해 설명</w:t>
+      </w:r>
+    </w:p>
+    <w:tbl>
+      <w:tblPr>
+        <w:tblStyle w:val="a3"/>
+        <w:tblW w:w="8926" w:type="dxa"/>
+        <w:tblLook w:val="04A0" w:firstRow="1" w:lastRow="0" w:firstColumn="1" w:lastColumn="0" w:noHBand="0" w:noVBand="1"/>
+      </w:tblPr>
+      <w:tblGrid>
+        <w:gridCol w:w="1583"/>
+        <w:gridCol w:w="7343"/>
+      </w:tblGrid>
+      <w:tr>
+        <w:tc>
+          <w:tcPr>
+            <w:tcW w:w="1583" w:type="dxa"/>
+          </w:tcPr>
+          <w:p>
+            <w:r>
+              <w:rPr>
+                <w:rFonts w:hint="eastAsia"/>
+              </w:rPr>
+              <w:t>명칭</w:t>
+            </w:r>
+          </w:p>
+        </w:tc>
+        <w:tc>
+          <w:tcPr>
+            <w:tcW w:w="7343" w:type="dxa"/>
+          </w:tcPr>
+          <w:p>
+            <w:r>
+              <w:rPr>
+                <w:rFonts w:hint="eastAsia"/>
+              </w:rPr>
+              <w:t>용도</w:t>
             </w:r>
           </w:p>
         </w:tc>
@@ -720,14 +932,9 @@
       <w:tr>
         <w:tc>
           <w:tcPr>
-            <w:tcW w:w="1268" w:type="dxa"/>
-          </w:tcPr>
-          <w:p>
-            <w:pPr>
-              <w:rPr>
-                <w:rFonts w:hint="eastAsia"/>
-              </w:rPr>
-            </w:pPr>
+            <w:tcW w:w="1583" w:type="dxa"/>
+          </w:tcPr>
+          <w:p>
             <w:proofErr w:type="spellStart"/>
             <w:r>
               <w:rPr>
@@ -736,32 +943,21 @@
               <w:t>P</w:t>
             </w:r>
             <w:r>
-              <w:t>layer</w:t>
-            </w:r>
-            <w:r>
-              <w:t>_</w:t>
-            </w:r>
-            <w:r>
-              <w:t>Def</w:t>
+              <w:t>layer_Hp</w:t>
             </w:r>
             <w:proofErr w:type="spellEnd"/>
           </w:p>
         </w:tc>
         <w:tc>
           <w:tcPr>
-            <w:tcW w:w="6807" w:type="dxa"/>
-          </w:tcPr>
-          <w:p>
-            <w:pPr>
-              <w:rPr>
-                <w:rFonts w:hint="eastAsia"/>
-              </w:rPr>
-            </w:pPr>
-            <w:r>
-              <w:rPr>
-                <w:rFonts w:hint="eastAsia"/>
-              </w:rPr>
-              <w:t>방어력.</w:t>
+            <w:tcW w:w="7343" w:type="dxa"/>
+          </w:tcPr>
+          <w:p>
+            <w:r>
+              <w:rPr>
+                <w:rFonts w:hint="eastAsia"/>
+              </w:rPr>
+              <w:t>체력.</w:t>
             </w:r>
             <w:r>
               <w:t xml:space="preserve"> </w:t>
@@ -770,34 +966,16 @@
               <w:rPr>
                 <w:rFonts w:hint="eastAsia"/>
               </w:rPr>
-              <w:t>플레이어가 피격 시,</w:t>
-            </w:r>
-            <w:r>
-              <w:t xml:space="preserve"> </w:t>
-            </w:r>
-            <w:r>
-              <w:rPr>
-                <w:rFonts w:hint="eastAsia"/>
-              </w:rPr>
-              <w:t xml:space="preserve">감소될 생명력 수치 계산에 사용 </w:t>
-            </w:r>
-          </w:p>
-        </w:tc>
-        <w:tc>
-          <w:tcPr>
-            <w:tcW w:w="941" w:type="dxa"/>
-          </w:tcPr>
-          <w:p>
-            <w:pPr>
-              <w:rPr>
-                <w:rFonts w:hint="eastAsia"/>
-              </w:rPr>
-            </w:pPr>
-            <w:r>
-              <w:rPr>
-                <w:rFonts w:hint="eastAsia"/>
-              </w:rPr>
-              <w:t>1</w:t>
+              <w:t xml:space="preserve">수치가 </w:t>
+            </w:r>
+            <w:r>
+              <w:t>0</w:t>
+            </w:r>
+            <w:r>
+              <w:rPr>
+                <w:rFonts w:hint="eastAsia"/>
+              </w:rPr>
+              <w:t>이하로 내려갈 시 게임오버 판정</w:t>
             </w:r>
           </w:p>
         </w:tc>
@@ -805,7 +983,25 @@
       <w:tr>
         <w:tc>
           <w:tcPr>
-            <w:tcW w:w="1268" w:type="dxa"/>
+            <w:tcW w:w="1583" w:type="dxa"/>
+          </w:tcPr>
+          <w:p>
+            <w:proofErr w:type="spellStart"/>
+            <w:r>
+              <w:rPr>
+                <w:rFonts w:hint="eastAsia"/>
+              </w:rPr>
+              <w:t>P</w:t>
+            </w:r>
+            <w:r>
+              <w:t>layer_Mp</w:t>
+            </w:r>
+            <w:proofErr w:type="spellEnd"/>
+          </w:p>
+        </w:tc>
+        <w:tc>
+          <w:tcPr>
+            <w:tcW w:w="7343" w:type="dxa"/>
           </w:tcPr>
           <w:p>
             <w:pPr>
@@ -813,40 +1009,11 @@
                 <w:rFonts w:hint="eastAsia"/>
               </w:rPr>
             </w:pPr>
-            <w:proofErr w:type="spellStart"/>
-            <w:r>
-              <w:rPr>
-                <w:rFonts w:hint="eastAsia"/>
-              </w:rPr>
-              <w:t>P</w:t>
-            </w:r>
-            <w:r>
-              <w:t>layer</w:t>
-            </w:r>
-            <w:r>
-              <w:t>_</w:t>
-            </w:r>
-            <w:r>
-              <w:t>Spd</w:t>
-            </w:r>
-            <w:proofErr w:type="spellEnd"/>
-          </w:p>
-        </w:tc>
-        <w:tc>
-          <w:tcPr>
-            <w:tcW w:w="6807" w:type="dxa"/>
-          </w:tcPr>
-          <w:p>
-            <w:pPr>
-              <w:rPr>
-                <w:rFonts w:hint="eastAsia"/>
-              </w:rPr>
-            </w:pPr>
-            <w:r>
-              <w:rPr>
-                <w:rFonts w:hint="eastAsia"/>
-              </w:rPr>
-              <w:t>속도.</w:t>
+            <w:r>
+              <w:rPr>
+                <w:rFonts w:hint="eastAsia"/>
+              </w:rPr>
+              <w:t>마나.</w:t>
             </w:r>
             <w:r>
               <w:t xml:space="preserve"> </w:t>
@@ -855,25 +1022,7 @@
               <w:rPr>
                 <w:rFonts w:hint="eastAsia"/>
               </w:rPr>
-              <w:t>플레이어의 기본 이동속도</w:t>
-            </w:r>
-          </w:p>
-        </w:tc>
-        <w:tc>
-          <w:tcPr>
-            <w:tcW w:w="941" w:type="dxa"/>
-          </w:tcPr>
-          <w:p>
-            <w:pPr>
-              <w:rPr>
-                <w:rFonts w:hint="eastAsia"/>
-              </w:rPr>
-            </w:pPr>
-            <w:r>
-              <w:rPr>
-                <w:rFonts w:hint="eastAsia"/>
-              </w:rPr>
-              <w:t>1</w:t>
+              <w:t>플레이어 캐릭터가 스킬을 사용할 때 소모되는 자원</w:t>
             </w:r>
           </w:p>
         </w:tc>
@@ -881,14 +1030,9 @@
       <w:tr>
         <w:tc>
           <w:tcPr>
-            <w:tcW w:w="1268" w:type="dxa"/>
-          </w:tcPr>
-          <w:p>
-            <w:pPr>
-              <w:rPr>
-                <w:rFonts w:hint="eastAsia"/>
-              </w:rPr>
-            </w:pPr>
+            <w:tcW w:w="1583" w:type="dxa"/>
+          </w:tcPr>
+          <w:p>
             <w:proofErr w:type="spellStart"/>
             <w:r>
               <w:rPr>
@@ -897,35 +1041,21 @@
               <w:t>P</w:t>
             </w:r>
             <w:r>
-              <w:t>layer</w:t>
-            </w:r>
-            <w:r>
-              <w:t>_</w:t>
-            </w:r>
-            <w:r>
-              <w:t>Cur</w:t>
-            </w:r>
-            <w:r>
-              <w:t>Exp</w:t>
+              <w:t>layer_Vgr</w:t>
             </w:r>
             <w:proofErr w:type="spellEnd"/>
           </w:p>
         </w:tc>
         <w:tc>
           <w:tcPr>
-            <w:tcW w:w="6807" w:type="dxa"/>
-          </w:tcPr>
-          <w:p>
-            <w:pPr>
-              <w:rPr>
-                <w:rFonts w:hint="eastAsia"/>
-              </w:rPr>
-            </w:pPr>
-            <w:r>
-              <w:rPr>
-                <w:rFonts w:hint="eastAsia"/>
-              </w:rPr>
-              <w:t>경험치.</w:t>
+            <w:tcW w:w="7343" w:type="dxa"/>
+          </w:tcPr>
+          <w:p>
+            <w:r>
+              <w:rPr>
+                <w:rFonts w:hint="eastAsia"/>
+              </w:rPr>
+              <w:t>생명력.</w:t>
             </w:r>
             <w:r>
               <w:t xml:space="preserve"> </w:t>
@@ -934,31 +1064,7 @@
               <w:rPr>
                 <w:rFonts w:hint="eastAsia"/>
               </w:rPr>
-              <w:t>레벨업을</w:t>
-            </w:r>
-            <w:r>
-              <w:rPr>
-                <w:rFonts w:hint="eastAsia"/>
-              </w:rPr>
-              <w:t xml:space="preserve"> 위한 자원</w:t>
-            </w:r>
-          </w:p>
-        </w:tc>
-        <w:tc>
-          <w:tcPr>
-            <w:tcW w:w="941" w:type="dxa"/>
-          </w:tcPr>
-          <w:p>
-            <w:pPr>
-              <w:rPr>
-                <w:rFonts w:hint="eastAsia"/>
-              </w:rPr>
-            </w:pPr>
-            <w:r>
-              <w:rPr>
-                <w:rFonts w:hint="eastAsia"/>
-              </w:rPr>
-              <w:t>0</w:t>
+              <w:t>플레이어 체력 수치 계산에 사용</w:t>
             </w:r>
           </w:p>
         </w:tc>
@@ -966,14 +1072,9 @@
       <w:tr>
         <w:tc>
           <w:tcPr>
-            <w:tcW w:w="1268" w:type="dxa"/>
-          </w:tcPr>
-          <w:p>
-            <w:pPr>
-              <w:rPr>
-                <w:rFonts w:hint="eastAsia"/>
-              </w:rPr>
-            </w:pPr>
+            <w:tcW w:w="1583" w:type="dxa"/>
+          </w:tcPr>
+          <w:p>
             <w:proofErr w:type="spellStart"/>
             <w:r>
               <w:rPr>
@@ -982,26 +1083,21 @@
               <w:t>P</w:t>
             </w:r>
             <w:r>
-              <w:t>layer_NextExp</w:t>
+              <w:t>layer_Mpg</w:t>
             </w:r>
             <w:proofErr w:type="spellEnd"/>
           </w:p>
         </w:tc>
         <w:tc>
           <w:tcPr>
-            <w:tcW w:w="6807" w:type="dxa"/>
-          </w:tcPr>
-          <w:p>
-            <w:pPr>
-              <w:rPr>
-                <w:rFonts w:hint="eastAsia"/>
-              </w:rPr>
-            </w:pPr>
-            <w:r>
-              <w:rPr>
-                <w:rFonts w:hint="eastAsia"/>
-              </w:rPr>
-              <w:t>필요 경험치.</w:t>
+            <w:tcW w:w="7343" w:type="dxa"/>
+          </w:tcPr>
+          <w:p>
+            <w:r>
+              <w:rPr>
+                <w:rFonts w:hint="eastAsia"/>
+              </w:rPr>
+              <w:t>마력.</w:t>
             </w:r>
             <w:r>
               <w:t xml:space="preserve"> </w:t>
@@ -1010,34 +1106,17 @@
               <w:rPr>
                 <w:rFonts w:hint="eastAsia"/>
               </w:rPr>
-              <w:t>레벨업을 위해 필요한 경험치 양</w:t>
-            </w:r>
-          </w:p>
-        </w:tc>
-        <w:tc>
-          <w:tcPr>
-            <w:tcW w:w="941" w:type="dxa"/>
-          </w:tcPr>
-          <w:p>
-            <w:pPr>
-              <w:rPr>
-                <w:rFonts w:hint="eastAsia"/>
-              </w:rPr>
-            </w:pPr>
+              <w:t>마나 회복 속도.</w:t>
+            </w:r>
           </w:p>
         </w:tc>
       </w:tr>
       <w:tr>
         <w:tc>
           <w:tcPr>
-            <w:tcW w:w="1268" w:type="dxa"/>
-          </w:tcPr>
-          <w:p>
-            <w:pPr>
-              <w:rPr>
-                <w:rFonts w:hint="eastAsia"/>
-              </w:rPr>
-            </w:pPr>
+            <w:tcW w:w="1583" w:type="dxa"/>
+          </w:tcPr>
+          <w:p>
             <w:proofErr w:type="spellStart"/>
             <w:r>
               <w:rPr>
@@ -1046,27 +1125,235 @@
               <w:t>P</w:t>
             </w:r>
             <w:r>
-              <w:t>layer</w:t>
-            </w:r>
-            <w:r>
-              <w:t>_</w:t>
-            </w:r>
-            <w:r>
-              <w:t>Lv</w:t>
+              <w:t>layer_Atk</w:t>
             </w:r>
             <w:proofErr w:type="spellEnd"/>
           </w:p>
         </w:tc>
         <w:tc>
           <w:tcPr>
-            <w:tcW w:w="6807" w:type="dxa"/>
-          </w:tcPr>
-          <w:p>
-            <w:pPr>
-              <w:rPr>
-                <w:rFonts w:hint="eastAsia"/>
-              </w:rPr>
-            </w:pPr>
+            <w:tcW w:w="7343" w:type="dxa"/>
+          </w:tcPr>
+          <w:p>
+            <w:r>
+              <w:rPr>
+                <w:rFonts w:hint="eastAsia"/>
+              </w:rPr>
+              <w:t>공격력.</w:t>
+            </w:r>
+            <w:r>
+              <w:t xml:space="preserve"> </w:t>
+            </w:r>
+            <w:r>
+              <w:rPr>
+                <w:rFonts w:hint="eastAsia"/>
+              </w:rPr>
+              <w:t>플레이어가 적 캐릭터를 공격할 시, 가하는 데미지 계산에 사용</w:t>
+            </w:r>
+          </w:p>
+        </w:tc>
+      </w:tr>
+      <w:tr>
+        <w:tc>
+          <w:tcPr>
+            <w:tcW w:w="1583" w:type="dxa"/>
+          </w:tcPr>
+          <w:p>
+            <w:proofErr w:type="spellStart"/>
+            <w:r>
+              <w:rPr>
+                <w:rFonts w:hint="eastAsia"/>
+              </w:rPr>
+              <w:t>P</w:t>
+            </w:r>
+            <w:r>
+              <w:t>layer_Def</w:t>
+            </w:r>
+            <w:proofErr w:type="spellEnd"/>
+          </w:p>
+        </w:tc>
+        <w:tc>
+          <w:tcPr>
+            <w:tcW w:w="7343" w:type="dxa"/>
+          </w:tcPr>
+          <w:p>
+            <w:r>
+              <w:rPr>
+                <w:rFonts w:hint="eastAsia"/>
+              </w:rPr>
+              <w:t>방어력.</w:t>
+            </w:r>
+            <w:r>
+              <w:t xml:space="preserve"> </w:t>
+            </w:r>
+            <w:r>
+              <w:rPr>
+                <w:rFonts w:hint="eastAsia"/>
+              </w:rPr>
+              <w:t>플레이어가 피격 시,</w:t>
+            </w:r>
+            <w:r>
+              <w:t xml:space="preserve"> </w:t>
+            </w:r>
+            <w:r>
+              <w:rPr>
+                <w:rFonts w:hint="eastAsia"/>
+              </w:rPr>
+              <w:t xml:space="preserve">감소될 생명력 수치 계산에 사용 </w:t>
+            </w:r>
+          </w:p>
+        </w:tc>
+      </w:tr>
+      <w:tr>
+        <w:tc>
+          <w:tcPr>
+            <w:tcW w:w="1583" w:type="dxa"/>
+          </w:tcPr>
+          <w:p>
+            <w:proofErr w:type="spellStart"/>
+            <w:r>
+              <w:rPr>
+                <w:rFonts w:hint="eastAsia"/>
+              </w:rPr>
+              <w:t>P</w:t>
+            </w:r>
+            <w:r>
+              <w:t>layer_Spd</w:t>
+            </w:r>
+            <w:proofErr w:type="spellEnd"/>
+          </w:p>
+        </w:tc>
+        <w:tc>
+          <w:tcPr>
+            <w:tcW w:w="7343" w:type="dxa"/>
+          </w:tcPr>
+          <w:p>
+            <w:r>
+              <w:rPr>
+                <w:rFonts w:hint="eastAsia"/>
+              </w:rPr>
+              <w:t>속도.</w:t>
+            </w:r>
+            <w:r>
+              <w:t xml:space="preserve"> </w:t>
+            </w:r>
+            <w:r>
+              <w:rPr>
+                <w:rFonts w:hint="eastAsia"/>
+              </w:rPr>
+              <w:t>플레이어의 기본 이동속도</w:t>
+            </w:r>
+          </w:p>
+        </w:tc>
+      </w:tr>
+      <w:tr>
+        <w:tc>
+          <w:tcPr>
+            <w:tcW w:w="1583" w:type="dxa"/>
+          </w:tcPr>
+          <w:p>
+            <w:proofErr w:type="spellStart"/>
+            <w:r>
+              <w:rPr>
+                <w:rFonts w:hint="eastAsia"/>
+              </w:rPr>
+              <w:t>P</w:t>
+            </w:r>
+            <w:r>
+              <w:t>layer_CurExp</w:t>
+            </w:r>
+            <w:proofErr w:type="spellEnd"/>
+          </w:p>
+        </w:tc>
+        <w:tc>
+          <w:tcPr>
+            <w:tcW w:w="7343" w:type="dxa"/>
+          </w:tcPr>
+          <w:p>
+            <w:r>
+              <w:rPr>
+                <w:rFonts w:hint="eastAsia"/>
+              </w:rPr>
+              <w:t>경험치.</w:t>
+            </w:r>
+            <w:r>
+              <w:t xml:space="preserve"> </w:t>
+            </w:r>
+            <w:r>
+              <w:rPr>
+                <w:rFonts w:hint="eastAsia"/>
+              </w:rPr>
+              <w:t>레벨업을 위한 자원</w:t>
+            </w:r>
+          </w:p>
+        </w:tc>
+      </w:tr>
+      <w:tr>
+        <w:tc>
+          <w:tcPr>
+            <w:tcW w:w="1583" w:type="dxa"/>
+          </w:tcPr>
+          <w:p>
+            <w:proofErr w:type="spellStart"/>
+            <w:r>
+              <w:rPr>
+                <w:rFonts w:hint="eastAsia"/>
+              </w:rPr>
+              <w:t>P</w:t>
+            </w:r>
+            <w:r>
+              <w:t>layer_NextExp</w:t>
+            </w:r>
+            <w:proofErr w:type="spellEnd"/>
+          </w:p>
+        </w:tc>
+        <w:tc>
+          <w:tcPr>
+            <w:tcW w:w="7343" w:type="dxa"/>
+          </w:tcPr>
+          <w:p>
+            <w:r>
+              <w:rPr>
+                <w:rFonts w:hint="eastAsia"/>
+              </w:rPr>
+              <w:t>필요 경험치.</w:t>
+            </w:r>
+            <w:r>
+              <w:t xml:space="preserve"> </w:t>
+            </w:r>
+            <w:r>
+              <w:rPr>
+                <w:rFonts w:hint="eastAsia"/>
+              </w:rPr>
+              <w:t>레벨업을 위해 필요한 경험치 양</w:t>
+            </w:r>
+          </w:p>
+        </w:tc>
+      </w:tr>
+      <w:tr>
+        <w:tc>
+          <w:tcPr>
+            <w:tcW w:w="1583" w:type="dxa"/>
+          </w:tcPr>
+          <w:p>
+            <w:proofErr w:type="spellStart"/>
+            <w:r>
+              <w:rPr>
+                <w:rFonts w:hint="eastAsia"/>
+              </w:rPr>
+              <w:t>P</w:t>
+            </w:r>
+            <w:r>
+              <w:t>layer_Lv</w:t>
+            </w:r>
+            <w:proofErr w:type="spellEnd"/>
+          </w:p>
+        </w:tc>
+        <w:tc>
+          <w:tcPr>
+            <w:tcW w:w="7343" w:type="dxa"/>
+          </w:tcPr>
+          <w:p>
             <w:r>
               <w:rPr>
                 <w:rFonts w:hint="eastAsia"/>
@@ -1081,35 +1368,12 @@
                 <w:rFonts w:hint="eastAsia"/>
               </w:rPr>
               <w:t>플레이어 성장 단계</w:t>
-            </w:r>
-          </w:p>
-        </w:tc>
-        <w:tc>
-          <w:tcPr>
-            <w:tcW w:w="941" w:type="dxa"/>
-          </w:tcPr>
-          <w:p>
-            <w:pPr>
-              <w:rPr>
-                <w:rFonts w:hint="eastAsia"/>
-              </w:rPr>
-            </w:pPr>
-            <w:r>
-              <w:rPr>
-                <w:rFonts w:hint="eastAsia"/>
-              </w:rPr>
-              <w:t>1</w:t>
             </w:r>
           </w:p>
         </w:tc>
       </w:tr>
     </w:tbl>
     <w:p>
-      <w:pPr>
-        <w:rPr>
-          <w:rFonts w:hint="eastAsia"/>
-        </w:rPr>
-      </w:pPr>
       <w:r>
         <w:rPr>
           <w:rFonts w:hint="eastAsia"/>
@@ -1140,11 +1404,10 @@
       </w:pPr>
       <w:r>
         <w:rPr>
-          <w:rFonts w:hint="eastAsia"/>
           <w:sz w:val="24"/>
           <w:szCs w:val="26"/>
         </w:rPr>
-        <w:t>2</w:t>
+        <w:t>3</w:t>
       </w:r>
       <w:r>
         <w:rPr>
@@ -1182,7 +1445,23 @@
           <w:sz w:val="24"/>
           <w:szCs w:val="26"/>
         </w:rPr>
-        <w:t xml:space="preserve">이거 </w:t>
+        <w:t>이거</w:t>
+      </w:r>
+      <w:r>
+        <w:rPr>
+          <w:rFonts w:hint="eastAsia"/>
+          <w:sz w:val="24"/>
+          <w:szCs w:val="26"/>
+        </w:rPr>
+        <w:t>도</w:t>
+      </w:r>
+      <w:r>
+        <w:rPr>
+          <w:rFonts w:hint="eastAsia"/>
+          <w:sz w:val="24"/>
+          <w:szCs w:val="26"/>
+        </w:rPr>
+        <w:t xml:space="preserve"> </w:t>
       </w:r>
       <w:proofErr w:type="spellStart"/>
       <w:r>
@@ -1238,11 +1517,6 @@
             <w:tcW w:w="1268" w:type="dxa"/>
           </w:tcPr>
           <w:p>
-            <w:pPr>
-              <w:rPr>
-                <w:rFonts w:hint="eastAsia"/>
-              </w:rPr>
-            </w:pPr>
             <w:r>
               <w:rPr>
                 <w:rFonts w:hint="eastAsia"/>
@@ -1256,11 +1530,6 @@
             <w:tcW w:w="6807" w:type="dxa"/>
           </w:tcPr>
           <w:p>
-            <w:pPr>
-              <w:rPr>
-                <w:rFonts w:hint="eastAsia"/>
-              </w:rPr>
-            </w:pPr>
             <w:r>
               <w:rPr>
                 <w:rFonts w:hint="eastAsia"/>
@@ -1273,13 +1542,7 @@
           <w:tcPr>
             <w:tcW w:w="941" w:type="dxa"/>
           </w:tcPr>
-          <w:p>
-            <w:pPr>
-              <w:rPr>
-                <w:rFonts w:hint="eastAsia"/>
-              </w:rPr>
-            </w:pPr>
-          </w:p>
+          <w:p/>
         </w:tc>
       </w:tr>
       <w:tr>
@@ -1288,6 +1551,1006 @@
             <w:tcW w:w="1268" w:type="dxa"/>
           </w:tcPr>
           <w:p>
+            <w:proofErr w:type="spellStart"/>
+            <w:r>
+              <w:rPr>
+                <w:rFonts w:hint="eastAsia"/>
+              </w:rPr>
+              <w:t>P</w:t>
+            </w:r>
+            <w:r>
+              <w:t>layer</w:t>
+            </w:r>
+            <w:r>
+              <w:t>_</w:t>
+            </w:r>
+            <w:r>
+              <w:t>Hp</w:t>
+            </w:r>
+            <w:proofErr w:type="spellEnd"/>
+          </w:p>
+        </w:tc>
+        <w:tc>
+          <w:tcPr>
+            <w:tcW w:w="6807" w:type="dxa"/>
+          </w:tcPr>
+          <w:p>
+            <w:r>
+              <w:rPr>
+                <w:rFonts w:hint="eastAsia"/>
+              </w:rPr>
+              <w:t xml:space="preserve">초기값 </w:t>
+            </w:r>
+            <w:r>
+              <w:t xml:space="preserve">50. </w:t>
+            </w:r>
+            <w:proofErr w:type="spellStart"/>
+            <w:r>
+              <w:rPr>
+                <w:rFonts w:hint="eastAsia"/>
+              </w:rPr>
+              <w:t>P</w:t>
+            </w:r>
+            <w:r>
+              <w:t>layerVgr</w:t>
+            </w:r>
+            <w:proofErr w:type="spellEnd"/>
+            <w:r>
+              <w:rPr>
+                <w:rFonts w:hint="eastAsia"/>
+              </w:rPr>
+              <w:t xml:space="preserve"> </w:t>
+            </w:r>
+            <w:proofErr w:type="spellStart"/>
+            <w:r>
+              <w:rPr>
+                <w:rFonts w:hint="eastAsia"/>
+              </w:rPr>
+              <w:t>수치에따라</w:t>
+            </w:r>
+            <w:proofErr w:type="spellEnd"/>
+            <w:r>
+              <w:rPr>
+                <w:rFonts w:hint="eastAsia"/>
+              </w:rPr>
+              <w:t xml:space="preserve"> 증가</w:t>
+            </w:r>
+          </w:p>
+        </w:tc>
+        <w:tc>
+          <w:tcPr>
+            <w:tcW w:w="941" w:type="dxa"/>
+          </w:tcPr>
+          <w:p/>
+        </w:tc>
+      </w:tr>
+      <w:tr>
+        <w:tc>
+          <w:tcPr>
+            <w:tcW w:w="1268" w:type="dxa"/>
+          </w:tcPr>
+          <w:p>
+            <w:proofErr w:type="spellStart"/>
+            <w:r>
+              <w:rPr>
+                <w:rFonts w:hint="eastAsia"/>
+              </w:rPr>
+              <w:t>P</w:t>
+            </w:r>
+            <w:r>
+              <w:t>layer</w:t>
+            </w:r>
+            <w:r>
+              <w:t>_</w:t>
+            </w:r>
+            <w:r>
+              <w:t>Mp</w:t>
+            </w:r>
+            <w:proofErr w:type="spellEnd"/>
+          </w:p>
+        </w:tc>
+        <w:tc>
+          <w:tcPr>
+            <w:tcW w:w="6807" w:type="dxa"/>
+          </w:tcPr>
+          <w:p>
+            <w:r>
+              <w:rPr>
+                <w:rFonts w:hint="eastAsia"/>
+              </w:rPr>
+              <w:t>최소치0</w:t>
+            </w:r>
+            <w:r>
+              <w:t xml:space="preserve">, </w:t>
+            </w:r>
+            <w:r>
+              <w:rPr>
+                <w:rFonts w:hint="eastAsia"/>
+              </w:rPr>
+              <w:t xml:space="preserve">최대치 </w:t>
+            </w:r>
+            <w:r>
+              <w:t>100</w:t>
+            </w:r>
+            <w:r>
+              <w:rPr>
+                <w:rFonts w:hint="eastAsia"/>
+              </w:rPr>
+              <w:t>으로 고정</w:t>
+            </w:r>
+          </w:p>
+        </w:tc>
+        <w:tc>
+          <w:tcPr>
+            <w:tcW w:w="941" w:type="dxa"/>
+          </w:tcPr>
+          <w:p/>
+        </w:tc>
+      </w:tr>
+      <w:tr>
+        <w:tc>
+          <w:tcPr>
+            <w:tcW w:w="1268" w:type="dxa"/>
+          </w:tcPr>
+          <w:p>
+            <w:proofErr w:type="spellStart"/>
+            <w:r>
+              <w:rPr>
+                <w:rFonts w:hint="eastAsia"/>
+              </w:rPr>
+              <w:t>P</w:t>
+            </w:r>
+            <w:r>
+              <w:t>layer</w:t>
+            </w:r>
+            <w:r>
+              <w:t>_</w:t>
+            </w:r>
+            <w:r>
+              <w:t>Vgr</w:t>
+            </w:r>
+            <w:proofErr w:type="spellEnd"/>
+          </w:p>
+        </w:tc>
+        <w:tc>
+          <w:tcPr>
+            <w:tcW w:w="6807" w:type="dxa"/>
+          </w:tcPr>
+          <w:p>
+            <w:proofErr w:type="spellStart"/>
+            <w:r>
+              <w:rPr>
+                <w:rFonts w:hint="eastAsia"/>
+              </w:rPr>
+              <w:t>P</w:t>
+            </w:r>
+            <w:r>
+              <w:t>layerHp</w:t>
+            </w:r>
+            <w:proofErr w:type="spellEnd"/>
+            <w:r>
+              <w:t xml:space="preserve"> = 50 + (</w:t>
+            </w:r>
+            <w:proofErr w:type="spellStart"/>
+            <w:r>
+              <w:rPr>
+                <w:rFonts w:hint="eastAsia"/>
+              </w:rPr>
+              <w:t>P</w:t>
+            </w:r>
+            <w:r>
+              <w:t>layerVgr</w:t>
+            </w:r>
+            <w:proofErr w:type="spellEnd"/>
+            <w:r>
+              <w:t xml:space="preserve"> * 20 + 30)</w:t>
+            </w:r>
+          </w:p>
+        </w:tc>
+        <w:tc>
+          <w:tcPr>
+            <w:tcW w:w="941" w:type="dxa"/>
+          </w:tcPr>
+          <w:p/>
+        </w:tc>
+      </w:tr>
+      <w:tr>
+        <w:tc>
+          <w:tcPr>
+            <w:tcW w:w="1268" w:type="dxa"/>
+          </w:tcPr>
+          <w:p>
+            <w:proofErr w:type="spellStart"/>
+            <w:r>
+              <w:rPr>
+                <w:rFonts w:hint="eastAsia"/>
+              </w:rPr>
+              <w:t>P</w:t>
+            </w:r>
+            <w:r>
+              <w:t>layer</w:t>
+            </w:r>
+            <w:r>
+              <w:t>_</w:t>
+            </w:r>
+            <w:r>
+              <w:t>Mpg</w:t>
+            </w:r>
+            <w:proofErr w:type="spellEnd"/>
+          </w:p>
+        </w:tc>
+        <w:tc>
+          <w:tcPr>
+            <w:tcW w:w="6807" w:type="dxa"/>
+          </w:tcPr>
+          <w:p>
+            <w:r>
+              <w:rPr>
+                <w:rFonts w:hint="eastAsia"/>
+              </w:rPr>
+              <w:t xml:space="preserve">자연재생 </w:t>
+            </w:r>
+            <w:r>
+              <w:t>: 1</w:t>
+            </w:r>
+            <w:r>
+              <w:rPr>
+                <w:rFonts w:hint="eastAsia"/>
+              </w:rPr>
+              <w:t xml:space="preserve">초당 </w:t>
+            </w:r>
+            <w:r>
+              <w:t xml:space="preserve">1 + (0.5 * </w:t>
+            </w:r>
+            <w:proofErr w:type="spellStart"/>
+            <w:r>
+              <w:rPr>
+                <w:rFonts w:hint="eastAsia"/>
+              </w:rPr>
+              <w:t>P</w:t>
+            </w:r>
+            <w:r>
+              <w:t>layerMpg</w:t>
+            </w:r>
+            <w:proofErr w:type="spellEnd"/>
+            <w:r>
+              <w:t>)</w:t>
+            </w:r>
+          </w:p>
+          <w:p>
+            <w:r>
+              <w:rPr>
+                <w:rFonts w:hint="eastAsia"/>
+              </w:rPr>
+              <w:t xml:space="preserve">적 </w:t>
+            </w:r>
+            <w:proofErr w:type="spellStart"/>
+            <w:r>
+              <w:rPr>
+                <w:rFonts w:hint="eastAsia"/>
+              </w:rPr>
+              <w:t>타격시</w:t>
+            </w:r>
+            <w:proofErr w:type="spellEnd"/>
+            <w:r>
+              <w:rPr>
+                <w:rFonts w:hint="eastAsia"/>
+              </w:rPr>
+              <w:t xml:space="preserve"> </w:t>
+            </w:r>
+            <w:proofErr w:type="spellStart"/>
+            <w:r>
+              <w:rPr>
+                <w:rFonts w:hint="eastAsia"/>
+              </w:rPr>
+              <w:t>획득량</w:t>
+            </w:r>
+            <w:proofErr w:type="spellEnd"/>
+            <w:r>
+              <w:rPr>
+                <w:rFonts w:hint="eastAsia"/>
+              </w:rPr>
+              <w:t xml:space="preserve"> </w:t>
+            </w:r>
+            <w:r>
+              <w:t xml:space="preserve">: 10 + (0.75 * </w:t>
+            </w:r>
+            <w:proofErr w:type="spellStart"/>
+            <w:r>
+              <w:rPr>
+                <w:rFonts w:hint="eastAsia"/>
+              </w:rPr>
+              <w:t>P</w:t>
+            </w:r>
+            <w:r>
+              <w:t>layerMpg</w:t>
+            </w:r>
+            <w:proofErr w:type="spellEnd"/>
+            <w:r>
+              <w:t>)</w:t>
+            </w:r>
+          </w:p>
+        </w:tc>
+        <w:tc>
+          <w:tcPr>
+            <w:tcW w:w="941" w:type="dxa"/>
+          </w:tcPr>
+          <w:p/>
+        </w:tc>
+      </w:tr>
+      <w:tr>
+        <w:tc>
+          <w:tcPr>
+            <w:tcW w:w="1268" w:type="dxa"/>
+          </w:tcPr>
+          <w:p>
+            <w:proofErr w:type="spellStart"/>
+            <w:r>
+              <w:rPr>
+                <w:rFonts w:hint="eastAsia"/>
+              </w:rPr>
+              <w:t>P</w:t>
+            </w:r>
+            <w:r>
+              <w:t>layer</w:t>
+            </w:r>
+            <w:r>
+              <w:t>_</w:t>
+            </w:r>
+            <w:r>
+              <w:t>Atk</w:t>
+            </w:r>
+            <w:proofErr w:type="spellEnd"/>
+          </w:p>
+        </w:tc>
+        <w:tc>
+          <w:tcPr>
+            <w:tcW w:w="6807" w:type="dxa"/>
+          </w:tcPr>
+          <w:p/>
+        </w:tc>
+        <w:tc>
+          <w:tcPr>
+            <w:tcW w:w="941" w:type="dxa"/>
+          </w:tcPr>
+          <w:p/>
+        </w:tc>
+      </w:tr>
+      <w:tr>
+        <w:tc>
+          <w:tcPr>
+            <w:tcW w:w="1268" w:type="dxa"/>
+          </w:tcPr>
+          <w:p>
+            <w:proofErr w:type="spellStart"/>
+            <w:r>
+              <w:rPr>
+                <w:rFonts w:hint="eastAsia"/>
+              </w:rPr>
+              <w:t>P</w:t>
+            </w:r>
+            <w:r>
+              <w:t>layer</w:t>
+            </w:r>
+            <w:r>
+              <w:t>_</w:t>
+            </w:r>
+            <w:r>
+              <w:t>Def</w:t>
+            </w:r>
+            <w:proofErr w:type="spellEnd"/>
+          </w:p>
+        </w:tc>
+        <w:tc>
+          <w:tcPr>
+            <w:tcW w:w="6807" w:type="dxa"/>
+          </w:tcPr>
+          <w:p/>
+        </w:tc>
+        <w:tc>
+          <w:tcPr>
+            <w:tcW w:w="941" w:type="dxa"/>
+          </w:tcPr>
+          <w:p/>
+        </w:tc>
+      </w:tr>
+      <w:tr>
+        <w:tc>
+          <w:tcPr>
+            <w:tcW w:w="1268" w:type="dxa"/>
+          </w:tcPr>
+          <w:p>
+            <w:proofErr w:type="spellStart"/>
+            <w:r>
+              <w:rPr>
+                <w:rFonts w:hint="eastAsia"/>
+              </w:rPr>
+              <w:t>P</w:t>
+            </w:r>
+            <w:r>
+              <w:t>layer</w:t>
+            </w:r>
+            <w:r>
+              <w:t>_</w:t>
+            </w:r>
+            <w:r>
+              <w:t>Spd</w:t>
+            </w:r>
+            <w:proofErr w:type="spellEnd"/>
+          </w:p>
+        </w:tc>
+        <w:tc>
+          <w:tcPr>
+            <w:tcW w:w="6807" w:type="dxa"/>
+          </w:tcPr>
+          <w:p/>
+        </w:tc>
+        <w:tc>
+          <w:tcPr>
+            <w:tcW w:w="941" w:type="dxa"/>
+          </w:tcPr>
+          <w:p/>
+        </w:tc>
+      </w:tr>
+      <w:tr>
+        <w:tc>
+          <w:tcPr>
+            <w:tcW w:w="1268" w:type="dxa"/>
+          </w:tcPr>
+          <w:p>
+            <w:proofErr w:type="spellStart"/>
+            <w:r>
+              <w:rPr>
+                <w:rFonts w:hint="eastAsia"/>
+              </w:rPr>
+              <w:t>P</w:t>
+            </w:r>
+            <w:r>
+              <w:t>layer</w:t>
+            </w:r>
+            <w:r>
+              <w:t>_</w:t>
+            </w:r>
+            <w:r>
+              <w:t>Exp</w:t>
+            </w:r>
+            <w:proofErr w:type="spellEnd"/>
+          </w:p>
+        </w:tc>
+        <w:tc>
+          <w:tcPr>
+            <w:tcW w:w="6807" w:type="dxa"/>
+          </w:tcPr>
+          <w:p/>
+        </w:tc>
+        <w:tc>
+          <w:tcPr>
+            <w:tcW w:w="941" w:type="dxa"/>
+          </w:tcPr>
+          <w:p/>
+        </w:tc>
+      </w:tr>
+      <w:tr>
+        <w:tc>
+          <w:tcPr>
+            <w:tcW w:w="1268" w:type="dxa"/>
+          </w:tcPr>
+          <w:p>
+            <w:proofErr w:type="spellStart"/>
+            <w:r>
+              <w:rPr>
+                <w:rFonts w:hint="eastAsia"/>
+              </w:rPr>
+              <w:t>P</w:t>
+            </w:r>
+            <w:r>
+              <w:t>layer</w:t>
+            </w:r>
+            <w:r>
+              <w:t>_</w:t>
+            </w:r>
+            <w:r>
+              <w:t>Lv</w:t>
+            </w:r>
+            <w:proofErr w:type="spellEnd"/>
+          </w:p>
+        </w:tc>
+        <w:tc>
+          <w:tcPr>
+            <w:tcW w:w="6807" w:type="dxa"/>
+          </w:tcPr>
+          <w:p/>
+        </w:tc>
+        <w:tc>
+          <w:tcPr>
+            <w:tcW w:w="941" w:type="dxa"/>
+          </w:tcPr>
+          <w:p/>
+        </w:tc>
+      </w:tr>
+    </w:tbl>
+    <w:p>
+      <w:pPr>
+        <w:rPr>
+          <w:sz w:val="24"/>
+          <w:szCs w:val="26"/>
+        </w:rPr>
+      </w:pPr>
+    </w:p>
+    <w:p/>
+    <w:p>
+      <w:pPr>
+        <w:rPr>
+          <w:sz w:val="24"/>
+          <w:szCs w:val="26"/>
+        </w:rPr>
+      </w:pPr>
+      <w:r>
+        <w:rPr>
+          <w:sz w:val="24"/>
+          <w:szCs w:val="26"/>
+        </w:rPr>
+        <w:t>4</w:t>
+      </w:r>
+      <w:r>
+        <w:rPr>
+          <w:sz w:val="24"/>
+          <w:szCs w:val="26"/>
+        </w:rPr>
+        <w:t xml:space="preserve">. </w:t>
+      </w:r>
+      <w:r>
+        <w:rPr>
+          <w:rFonts w:hint="eastAsia"/>
+          <w:sz w:val="24"/>
+          <w:szCs w:val="26"/>
+        </w:rPr>
+        <w:t xml:space="preserve">플레이어 능력치 </w:t>
+      </w:r>
+      <w:r>
+        <w:rPr>
+          <w:rFonts w:hint="eastAsia"/>
+          <w:sz w:val="24"/>
+          <w:szCs w:val="26"/>
+        </w:rPr>
+        <w:t>성장</w:t>
+      </w:r>
+    </w:p>
+    <w:p>
+      <w:pPr>
+        <w:ind w:firstLineChars="100" w:firstLine="200"/>
+      </w:pPr>
+      <w:r>
+        <w:rPr>
+          <w:rFonts w:hint="eastAsia"/>
+        </w:rPr>
+        <w:t xml:space="preserve">플레이어가 </w:t>
+      </w:r>
+      <w:r>
+        <w:rPr>
+          <w:rFonts w:hint="eastAsia"/>
+        </w:rPr>
+        <w:t>전투를 종료</w:t>
+      </w:r>
+      <w:r>
+        <w:t>했을</w:t>
+      </w:r>
+      <w:r>
+        <w:rPr>
+          <w:rFonts w:hint="eastAsia"/>
+        </w:rPr>
+        <w:t xml:space="preserve"> </w:t>
+      </w:r>
+      <w:r>
+        <w:rPr>
+          <w:rFonts w:hint="eastAsia"/>
+        </w:rPr>
+        <w:t>경우</w:t>
+      </w:r>
+      <w:r>
+        <w:rPr>
+          <w:rFonts w:hint="eastAsia"/>
+        </w:rPr>
+        <w:t xml:space="preserve"> 보스에게 입힌 데미지 수치에 비례해 </w:t>
+      </w:r>
+      <w:proofErr w:type="spellStart"/>
+      <w:r>
+        <w:rPr>
+          <w:rFonts w:hint="eastAsia"/>
+        </w:rPr>
+        <w:t>P</w:t>
+      </w:r>
+      <w:r>
+        <w:t>layerExp</w:t>
+      </w:r>
+      <w:proofErr w:type="spellEnd"/>
+      <w:r>
+        <w:rPr>
+          <w:rFonts w:hint="eastAsia"/>
+        </w:rPr>
+        <w:t>를 획득한다.</w:t>
+      </w:r>
+      <w:r>
+        <w:rPr>
+          <w:rFonts w:hint="eastAsia"/>
+        </w:rPr>
+        <w:t xml:space="preserve"> 획득하는 </w:t>
+      </w:r>
+      <w:proofErr w:type="spellStart"/>
+      <w:r>
+        <w:t>PlayerExp</w:t>
+      </w:r>
+      <w:proofErr w:type="spellEnd"/>
+      <w:r>
+        <w:rPr>
+          <w:rFonts w:hint="eastAsia"/>
+        </w:rPr>
+        <w:t>양은 공식에 따라 결정된다.</w:t>
+      </w:r>
+    </w:p>
+    <w:p>
+      <w:pPr>
+        <w:ind w:firstLineChars="100" w:firstLine="200"/>
+      </w:pPr>
+      <w:r>
+        <w:rPr>
+          <w:rFonts w:hint="eastAsia"/>
+        </w:rPr>
+        <w:lastRenderedPageBreak/>
+        <w:t xml:space="preserve"> </w:t>
+      </w:r>
+    </w:p>
+    <w:p>
+      <w:pPr>
+        <w:ind w:firstLineChars="100" w:firstLine="200"/>
+        <w:rPr>
+          <w:sz w:val="24"/>
+          <w:szCs w:val="26"/>
+        </w:rPr>
+      </w:pPr>
+      <w:r>
+        <w:t xml:space="preserve"> </w:t>
+      </w:r>
+      <w:r>
+        <w:rPr>
+          <w:rFonts w:hint="eastAsia"/>
+        </w:rPr>
+        <w:t xml:space="preserve">이후 </w:t>
+      </w:r>
+      <w:proofErr w:type="spellStart"/>
+      <w:r>
+        <w:rPr>
+          <w:rFonts w:hint="eastAsia"/>
+        </w:rPr>
+        <w:t>전투을</w:t>
+      </w:r>
+      <w:proofErr w:type="spellEnd"/>
+      <w:r>
+        <w:rPr>
+          <w:rFonts w:hint="eastAsia"/>
+        </w:rPr>
+        <w:t xml:space="preserve"> 재시작 하기 전 정비시간이 주어지며 이때 </w:t>
+      </w:r>
+      <w:proofErr w:type="spellStart"/>
+      <w:r>
+        <w:rPr>
+          <w:rFonts w:hint="eastAsia"/>
+        </w:rPr>
+        <w:t>P</w:t>
+      </w:r>
+      <w:r>
+        <w:t>layerExp</w:t>
+      </w:r>
+      <w:proofErr w:type="spellEnd"/>
+      <w:r>
+        <w:rPr>
+          <w:rFonts w:hint="eastAsia"/>
+        </w:rPr>
+        <w:t xml:space="preserve">를 소모해 </w:t>
+      </w:r>
+      <w:r>
+        <w:rPr>
+          <w:rFonts w:hint="eastAsia"/>
+        </w:rPr>
+        <w:t>성장 가능 파라미터</w:t>
+      </w:r>
+      <w:r>
+        <w:rPr>
+          <w:rFonts w:hint="eastAsia"/>
+        </w:rPr>
+        <w:t xml:space="preserve">를 </w:t>
+      </w:r>
+      <w:r>
+        <w:t xml:space="preserve">+1 </w:t>
+      </w:r>
+      <w:r>
+        <w:rPr>
+          <w:rFonts w:hint="eastAsia"/>
+        </w:rPr>
+        <w:t>올린다.</w:t>
+      </w:r>
+    </w:p>
+    <w:p>
+      <w:pPr>
+        <w:ind w:firstLineChars="100" w:firstLine="200"/>
+      </w:pPr>
+      <w:r>
+        <w:rPr>
+          <w:rFonts w:hint="eastAsia"/>
+        </w:rPr>
+        <w:t xml:space="preserve">소모되는 </w:t>
+      </w:r>
+      <w:proofErr w:type="spellStart"/>
+      <w:r>
+        <w:rPr>
+          <w:rFonts w:hint="eastAsia"/>
+        </w:rPr>
+        <w:t>P</w:t>
+      </w:r>
+      <w:r>
+        <w:t>layerExp</w:t>
+      </w:r>
+      <w:proofErr w:type="spellEnd"/>
+      <w:r>
+        <w:rPr>
+          <w:rFonts w:hint="eastAsia"/>
+        </w:rPr>
+        <w:t xml:space="preserve">는 </w:t>
+      </w:r>
+      <w:proofErr w:type="spellStart"/>
+      <w:r>
+        <w:rPr>
+          <w:rFonts w:hint="eastAsia"/>
+        </w:rPr>
+        <w:t>P</w:t>
+      </w:r>
+      <w:r>
+        <w:t>layerLv</w:t>
+      </w:r>
+      <w:proofErr w:type="spellEnd"/>
+      <w:r>
+        <w:t xml:space="preserve"> </w:t>
+      </w:r>
+      <w:r>
+        <w:rPr>
+          <w:rFonts w:hint="eastAsia"/>
+        </w:rPr>
+        <w:t>수치를 일정 수식에 적용한 값으로 결정된다.</w:t>
+      </w:r>
+      <w:r>
+        <w:t xml:space="preserve"> </w:t>
+      </w:r>
+      <w:r>
+        <w:rPr>
+          <w:rFonts w:hint="eastAsia"/>
+        </w:rPr>
+        <w:t>상세는 필요 경험치 테이블을 참조한다.</w:t>
+      </w:r>
+    </w:p>
+    <w:p/>
+    <w:p>
+      <w:pPr>
+        <w:rPr>
+          <w:sz w:val="24"/>
+          <w:szCs w:val="26"/>
+        </w:rPr>
+      </w:pPr>
+      <w:r>
+        <w:rPr>
+          <w:rFonts w:hint="eastAsia"/>
+          <w:sz w:val="24"/>
+          <w:szCs w:val="26"/>
+        </w:rPr>
+        <w:t>5</w:t>
+      </w:r>
+      <w:r>
+        <w:rPr>
+          <w:sz w:val="24"/>
+          <w:szCs w:val="26"/>
+        </w:rPr>
+        <w:t xml:space="preserve">. </w:t>
+      </w:r>
+      <w:r>
+        <w:rPr>
+          <w:rFonts w:hint="eastAsia"/>
+          <w:sz w:val="24"/>
+          <w:szCs w:val="26"/>
+        </w:rPr>
+        <w:t>플레이어 동작</w:t>
+      </w:r>
+    </w:p>
+    <w:p>
+      <w:r>
+        <w:rPr>
+          <w:rFonts w:hint="eastAsia"/>
+        </w:rPr>
+        <w:t xml:space="preserve"> 플레이어가 캐릭터를 조작할 수 있는 동작 정리</w:t>
+      </w:r>
+    </w:p>
+    <w:p>
+      <w:pPr>
+        <w:rPr>
+          <w:rFonts w:hint="eastAsia"/>
+        </w:rPr>
+      </w:pPr>
+      <w:r>
+        <w:rPr>
+          <w:rFonts w:hint="eastAsia"/>
+        </w:rPr>
+        <w:t>기본동작</w:t>
+      </w:r>
+    </w:p>
+    <w:tbl>
+      <w:tblPr>
+        <w:tblStyle w:val="a3"/>
+        <w:tblW w:w="0" w:type="auto"/>
+        <w:tblLook w:val="04A0" w:firstRow="1" w:lastRow="0" w:firstColumn="1" w:lastColumn="0" w:noHBand="0" w:noVBand="1"/>
+      </w:tblPr>
+      <w:tblGrid>
+        <w:gridCol w:w="1129"/>
+        <w:gridCol w:w="4253"/>
+        <w:gridCol w:w="3634"/>
+      </w:tblGrid>
+      <w:tr>
+        <w:tc>
+          <w:tcPr>
+            <w:tcW w:w="1129" w:type="dxa"/>
+          </w:tcPr>
+          <w:p>
+            <w:pPr>
+              <w:rPr>
+                <w:rFonts w:hint="eastAsia"/>
+              </w:rPr>
+            </w:pPr>
+            <w:r>
+              <w:rPr>
+                <w:rFonts w:hint="eastAsia"/>
+              </w:rPr>
+              <w:t>명칭</w:t>
+            </w:r>
+          </w:p>
+        </w:tc>
+        <w:tc>
+          <w:tcPr>
+            <w:tcW w:w="4253" w:type="dxa"/>
+          </w:tcPr>
+          <w:p>
+            <w:pPr>
+              <w:rPr>
+                <w:rFonts w:hint="eastAsia"/>
+              </w:rPr>
+            </w:pPr>
+            <w:r>
+              <w:rPr>
+                <w:rFonts w:hint="eastAsia"/>
+              </w:rPr>
+              <w:t>상세</w:t>
+            </w:r>
+          </w:p>
+        </w:tc>
+        <w:tc>
+          <w:tcPr>
+            <w:tcW w:w="3634" w:type="dxa"/>
+          </w:tcPr>
+          <w:p>
+            <w:pPr>
+              <w:rPr>
+                <w:rFonts w:hint="eastAsia"/>
+              </w:rPr>
+            </w:pPr>
+            <w:r>
+              <w:rPr>
+                <w:rFonts w:hint="eastAsia"/>
+              </w:rPr>
+              <w:t>비고</w:t>
+            </w:r>
+          </w:p>
+        </w:tc>
+      </w:tr>
+      <w:tr>
+        <w:tc>
+          <w:tcPr>
+            <w:tcW w:w="1129" w:type="dxa"/>
+          </w:tcPr>
+          <w:p>
+            <w:pPr>
+              <w:rPr>
+                <w:rFonts w:hint="eastAsia"/>
+              </w:rPr>
+            </w:pPr>
+            <w:r>
+              <w:rPr>
+                <w:rFonts w:hint="eastAsia"/>
+              </w:rPr>
+              <w:t>걷기</w:t>
+            </w:r>
+          </w:p>
+        </w:tc>
+        <w:tc>
+          <w:tcPr>
+            <w:tcW w:w="4253" w:type="dxa"/>
+          </w:tcPr>
+          <w:p>
+            <w:pPr>
+              <w:rPr>
+                <w:rFonts w:hint="eastAsia"/>
+              </w:rPr>
+            </w:pPr>
+            <w:r>
+              <w:rPr>
+                <w:rFonts w:hint="eastAsia"/>
+              </w:rPr>
+              <w:t>키보드 입력 방향대로 느리게 이동</w:t>
+            </w:r>
+          </w:p>
+        </w:tc>
+        <w:tc>
+          <w:tcPr>
+            <w:tcW w:w="3634" w:type="dxa"/>
+          </w:tcPr>
+          <w:p>
+            <w:pPr>
+              <w:rPr>
+                <w:rFonts w:hint="eastAsia"/>
+              </w:rPr>
+            </w:pPr>
+          </w:p>
+        </w:tc>
+      </w:tr>
+      <w:tr>
+        <w:tc>
+          <w:tcPr>
+            <w:tcW w:w="1129" w:type="dxa"/>
+          </w:tcPr>
+          <w:p>
+            <w:pPr>
+              <w:rPr>
+                <w:rFonts w:hint="eastAsia"/>
+              </w:rPr>
+            </w:pPr>
+            <w:r>
+              <w:rPr>
+                <w:rFonts w:hint="eastAsia"/>
+              </w:rPr>
+              <w:t>뛰기</w:t>
+            </w:r>
+          </w:p>
+        </w:tc>
+        <w:tc>
+          <w:tcPr>
+            <w:tcW w:w="4253" w:type="dxa"/>
+          </w:tcPr>
+          <w:p>
+            <w:pPr>
+              <w:rPr>
+                <w:rFonts w:hint="eastAsia"/>
+              </w:rPr>
+            </w:pPr>
+            <w:r>
+              <w:rPr>
+                <w:rFonts w:hint="eastAsia"/>
+              </w:rPr>
+              <w:t xml:space="preserve">키보드 입력 방향대로 </w:t>
+            </w:r>
+            <w:r>
+              <w:rPr>
+                <w:rFonts w:hint="eastAsia"/>
+              </w:rPr>
+              <w:t xml:space="preserve">빠르게 </w:t>
+            </w:r>
+            <w:r>
+              <w:rPr>
+                <w:rFonts w:hint="eastAsia"/>
+              </w:rPr>
+              <w:t>이동</w:t>
+            </w:r>
+          </w:p>
+        </w:tc>
+        <w:tc>
+          <w:tcPr>
+            <w:tcW w:w="3634" w:type="dxa"/>
+          </w:tcPr>
+          <w:p>
             <w:pPr>
               <w:rPr>
                 <w:rFonts w:hint="eastAsia"/>
@@ -1298,89 +2561,22 @@
               <w:rPr>
                 <w:rFonts w:hint="eastAsia"/>
               </w:rPr>
-              <w:t>P</w:t>
-            </w:r>
-            <w:r>
-              <w:t>layer</w:t>
-            </w:r>
-            <w:r>
-              <w:t>_</w:t>
-            </w:r>
-            <w:r>
-              <w:t>Hp</w:t>
+              <w:t>쉬프트키</w:t>
             </w:r>
             <w:proofErr w:type="spellEnd"/>
-          </w:p>
-        </w:tc>
-        <w:tc>
-          <w:tcPr>
-            <w:tcW w:w="6807" w:type="dxa"/>
-          </w:tcPr>
-          <w:p>
-            <w:pPr>
-              <w:rPr>
-                <w:rFonts w:hint="eastAsia"/>
-              </w:rPr>
-            </w:pPr>
-            <w:r>
-              <w:rPr>
-                <w:rFonts w:hint="eastAsia"/>
-              </w:rPr>
-              <w:t xml:space="preserve">초기값 </w:t>
-            </w:r>
-            <w:r>
-              <w:t xml:space="preserve">50. </w:t>
-            </w:r>
-            <w:proofErr w:type="spellStart"/>
-            <w:r>
-              <w:rPr>
-                <w:rFonts w:hint="eastAsia"/>
-              </w:rPr>
-              <w:t>P</w:t>
-            </w:r>
-            <w:r>
-              <w:t>layerVgr</w:t>
-            </w:r>
-            <w:proofErr w:type="spellEnd"/>
-            <w:r>
-              <w:rPr>
-                <w:rFonts w:hint="eastAsia"/>
-              </w:rPr>
-              <w:t xml:space="preserve"> </w:t>
-            </w:r>
-            <w:proofErr w:type="spellStart"/>
-            <w:r>
-              <w:rPr>
-                <w:rFonts w:hint="eastAsia"/>
-              </w:rPr>
-              <w:t>수치에따라</w:t>
-            </w:r>
-            <w:proofErr w:type="spellEnd"/>
-            <w:r>
-              <w:rPr>
-                <w:rFonts w:hint="eastAsia"/>
-              </w:rPr>
-              <w:t xml:space="preserve"> 증가</w:t>
-            </w:r>
-          </w:p>
-        </w:tc>
-        <w:tc>
-          <w:tcPr>
-            <w:tcW w:w="941" w:type="dxa"/>
-          </w:tcPr>
-          <w:p>
-            <w:pPr>
-              <w:rPr>
-                <w:rFonts w:hint="eastAsia"/>
-              </w:rPr>
-            </w:pPr>
+            <w:r>
+              <w:rPr>
+                <w:rFonts w:hint="eastAsia"/>
+              </w:rPr>
+              <w:t xml:space="preserve"> 길게 누를 시 사용</w:t>
+            </w:r>
           </w:p>
         </w:tc>
       </w:tr>
       <w:tr>
         <w:tc>
           <w:tcPr>
-            <w:tcW w:w="1268" w:type="dxa"/>
+            <w:tcW w:w="1129" w:type="dxa"/>
           </w:tcPr>
           <w:p>
             <w:pPr>
@@ -1388,28 +2584,17 @@
                 <w:rFonts w:hint="eastAsia"/>
               </w:rPr>
             </w:pPr>
-            <w:proofErr w:type="spellStart"/>
-            <w:r>
-              <w:rPr>
-                <w:rFonts w:hint="eastAsia"/>
-              </w:rPr>
-              <w:t>P</w:t>
-            </w:r>
-            <w:r>
-              <w:t>layer</w:t>
-            </w:r>
-            <w:r>
-              <w:t>_</w:t>
-            </w:r>
-            <w:r>
-              <w:t>Mp</w:t>
-            </w:r>
-            <w:proofErr w:type="spellEnd"/>
-          </w:p>
-        </w:tc>
-        <w:tc>
-          <w:tcPr>
-            <w:tcW w:w="6807" w:type="dxa"/>
+            <w:r>
+              <w:rPr>
+                <w:rFonts w:hint="eastAsia"/>
+              </w:rPr>
+              <w:t>기본공격</w:t>
+            </w:r>
+          </w:p>
+        </w:tc>
+        <w:tc>
+          <w:tcPr>
+            <w:tcW w:w="4253" w:type="dxa"/>
           </w:tcPr>
           <w:p>
             <w:pPr>
@@ -1421,31 +2606,13 @@
               <w:rPr>
                 <w:rFonts w:hint="eastAsia"/>
               </w:rPr>
-              <w:t>최소치0</w:t>
-            </w:r>
-            <w:r>
-              <w:t xml:space="preserve">, </w:t>
-            </w:r>
-            <w:r>
-              <w:rPr>
-                <w:rFonts w:hint="eastAsia"/>
-              </w:rPr>
-              <w:t xml:space="preserve">최대치 </w:t>
-            </w:r>
-            <w:r>
-              <w:t>100</w:t>
-            </w:r>
-            <w:r>
-              <w:rPr>
-                <w:rFonts w:hint="eastAsia"/>
-              </w:rPr>
-              <w:t>으로 고정</w:t>
-            </w:r>
-          </w:p>
-        </w:tc>
-        <w:tc>
-          <w:tcPr>
-            <w:tcW w:w="941" w:type="dxa"/>
+              <w:t>마우스 왼쪽 입력 시 공격</w:t>
+            </w:r>
+          </w:p>
+        </w:tc>
+        <w:tc>
+          <w:tcPr>
+            <w:tcW w:w="3634" w:type="dxa"/>
           </w:tcPr>
           <w:p>
             <w:pPr>
@@ -1453,13 +2620,19 @@
                 <w:rFonts w:hint="eastAsia"/>
               </w:rPr>
             </w:pPr>
+            <w:r>
+              <w:rPr>
+                <w:rFonts w:hint="eastAsia"/>
+              </w:rPr>
+              <w:t>2연속까지 가능</w:t>
+            </w:r>
           </w:p>
         </w:tc>
       </w:tr>
       <w:tr>
         <w:tc>
           <w:tcPr>
-            <w:tcW w:w="1268" w:type="dxa"/>
+            <w:tcW w:w="1129" w:type="dxa"/>
           </w:tcPr>
           <w:p>
             <w:pPr>
@@ -1467,28 +2640,49 @@
                 <w:rFonts w:hint="eastAsia"/>
               </w:rPr>
             </w:pPr>
+            <w:r>
+              <w:rPr>
+                <w:rFonts w:hint="eastAsia"/>
+              </w:rPr>
+              <w:t>방어</w:t>
+            </w:r>
+          </w:p>
+        </w:tc>
+        <w:tc>
+          <w:tcPr>
+            <w:tcW w:w="4253" w:type="dxa"/>
+          </w:tcPr>
+          <w:p>
+            <w:pPr>
+              <w:rPr>
+                <w:rFonts w:hint="eastAsia"/>
+              </w:rPr>
+            </w:pPr>
+            <w:r>
+              <w:rPr>
+                <w:rFonts w:hint="eastAsia"/>
+              </w:rPr>
+              <w:t xml:space="preserve">마우스 오른쪽 입력 시 </w:t>
+            </w:r>
             <w:proofErr w:type="spellStart"/>
             <w:r>
               <w:rPr>
                 <w:rFonts w:hint="eastAsia"/>
               </w:rPr>
-              <w:t>P</w:t>
-            </w:r>
-            <w:r>
-              <w:t>layer</w:t>
-            </w:r>
-            <w:r>
-              <w:t>_</w:t>
-            </w:r>
-            <w:r>
-              <w:t>Vgr</w:t>
+              <w:t>마나를</w:t>
             </w:r>
             <w:proofErr w:type="spellEnd"/>
-          </w:p>
-        </w:tc>
-        <w:tc>
-          <w:tcPr>
-            <w:tcW w:w="6807" w:type="dxa"/>
+            <w:r>
+              <w:rPr>
+                <w:rFonts w:hint="eastAsia"/>
+              </w:rPr>
+              <w:t xml:space="preserve"> 소모해 방어</w:t>
+            </w:r>
+          </w:p>
+        </w:tc>
+        <w:tc>
+          <w:tcPr>
+            <w:tcW w:w="3634" w:type="dxa"/>
           </w:tcPr>
           <w:p>
             <w:pPr>
@@ -1496,59 +2690,19 @@
                 <w:rFonts w:hint="eastAsia"/>
               </w:rPr>
             </w:pPr>
-            <w:proofErr w:type="spellStart"/>
-            <w:r>
-              <w:rPr>
-                <w:rFonts w:hint="eastAsia"/>
-              </w:rPr>
-              <w:t>P</w:t>
-            </w:r>
-            <w:r>
-              <w:t>layerHp</w:t>
-            </w:r>
-            <w:proofErr w:type="spellEnd"/>
-            <w:r>
-              <w:t xml:space="preserve"> </w:t>
-            </w:r>
-            <w:r>
-              <w:t xml:space="preserve">= </w:t>
-            </w:r>
-            <w:r>
-              <w:t>50 + (</w:t>
-            </w:r>
-            <w:proofErr w:type="spellStart"/>
-            <w:r>
-              <w:rPr>
-                <w:rFonts w:hint="eastAsia"/>
-              </w:rPr>
-              <w:t>P</w:t>
-            </w:r>
-            <w:r>
-              <w:t>layerVgr</w:t>
-            </w:r>
-            <w:proofErr w:type="spellEnd"/>
-            <w:r>
-              <w:t xml:space="preserve"> * 20 + 30)</w:t>
-            </w:r>
-          </w:p>
-        </w:tc>
-        <w:tc>
-          <w:tcPr>
-            <w:tcW w:w="941" w:type="dxa"/>
-          </w:tcPr>
-          <w:p>
-            <w:pPr>
-              <w:rPr>
-                <w:rFonts w:hint="eastAsia"/>
-              </w:rPr>
-            </w:pPr>
+            <w:r>
+              <w:rPr>
+                <w:rFonts w:hint="eastAsia"/>
+              </w:rPr>
+              <w:t>캐릭터 방어력에 따라 마나 소모량 결정</w:t>
+            </w:r>
           </w:p>
         </w:tc>
       </w:tr>
       <w:tr>
         <w:tc>
           <w:tcPr>
-            <w:tcW w:w="1268" w:type="dxa"/>
+            <w:tcW w:w="1129" w:type="dxa"/>
           </w:tcPr>
           <w:p>
             <w:pPr>
@@ -1556,68 +2710,96 @@
                 <w:rFonts w:hint="eastAsia"/>
               </w:rPr>
             </w:pPr>
+            <w:r>
+              <w:rPr>
+                <w:rFonts w:hint="eastAsia"/>
+              </w:rPr>
+              <w:t>회피</w:t>
+            </w:r>
+          </w:p>
+        </w:tc>
+        <w:tc>
+          <w:tcPr>
+            <w:tcW w:w="4253" w:type="dxa"/>
+          </w:tcPr>
+          <w:p>
+            <w:pPr>
+              <w:rPr>
+                <w:rFonts w:hint="eastAsia"/>
+              </w:rPr>
+            </w:pPr>
+            <w:r>
+              <w:rPr>
+                <w:rFonts w:hint="eastAsia"/>
+              </w:rPr>
+              <w:t>스페이스바 입력 시 키보드 입력 방향으로 순간적으로 빠르게 이동</w:t>
+            </w:r>
+          </w:p>
+        </w:tc>
+        <w:tc>
+          <w:tcPr>
+            <w:tcW w:w="3634" w:type="dxa"/>
+          </w:tcPr>
+          <w:p>
+            <w:pPr>
+              <w:rPr>
+                <w:rFonts w:hint="eastAsia"/>
+              </w:rPr>
+            </w:pPr>
+            <w:r>
+              <w:rPr>
+                <w:rFonts w:hint="eastAsia"/>
+              </w:rPr>
+              <w:t xml:space="preserve">회피 애니메이션 중 </w:t>
+            </w:r>
             <w:proofErr w:type="spellStart"/>
             <w:r>
               <w:rPr>
                 <w:rFonts w:hint="eastAsia"/>
               </w:rPr>
-              <w:t>P</w:t>
-            </w:r>
-            <w:r>
-              <w:t>layer</w:t>
-            </w:r>
-            <w:r>
-              <w:t>_</w:t>
-            </w:r>
-            <w:r>
-              <w:t>Mpg</w:t>
+              <w:t>몆프레임간</w:t>
             </w:r>
             <w:proofErr w:type="spellEnd"/>
-          </w:p>
-        </w:tc>
-        <w:tc>
-          <w:tcPr>
-            <w:tcW w:w="6807" w:type="dxa"/>
-          </w:tcPr>
-          <w:p>
-            <w:proofErr w:type="gramStart"/>
-            <w:r>
-              <w:rPr>
-                <w:rFonts w:hint="eastAsia"/>
-              </w:rPr>
-              <w:t xml:space="preserve">자연재생 </w:t>
-            </w:r>
-            <w:r>
-              <w:t>:</w:t>
-            </w:r>
-            <w:proofErr w:type="gramEnd"/>
-            <w:r>
-              <w:t xml:space="preserve"> 1</w:t>
-            </w:r>
-            <w:r>
-              <w:rPr>
-                <w:rFonts w:hint="eastAsia"/>
-              </w:rPr>
-              <w:t xml:space="preserve">초당 </w:t>
-            </w:r>
-            <w:r>
-              <w:t xml:space="preserve">1 + (0.5 * </w:t>
-            </w:r>
-            <w:proofErr w:type="spellStart"/>
-            <w:r>
-              <w:rPr>
-                <w:rFonts w:hint="eastAsia"/>
-              </w:rPr>
-              <w:t>P</w:t>
-            </w:r>
-            <w:r>
-              <w:t>layerMpg</w:t>
-            </w:r>
-            <w:proofErr w:type="spellEnd"/>
-            <w:r>
-              <w:t>)</w:t>
-            </w:r>
-          </w:p>
+            <w:r>
+              <w:rPr>
+                <w:rFonts w:hint="eastAsia"/>
+              </w:rPr>
+              <w:t xml:space="preserve"> 무적</w:t>
+            </w:r>
+          </w:p>
+        </w:tc>
+      </w:tr>
+    </w:tbl>
+    <w:p/>
+    <w:p>
+      <w:pPr>
+        <w:rPr>
+          <w:rFonts w:hint="eastAsia"/>
+        </w:rPr>
+      </w:pPr>
+      <w:r>
+        <w:rPr>
+          <w:rFonts w:hint="eastAsia"/>
+        </w:rPr>
+        <w:t>스킬</w:t>
+      </w:r>
+    </w:p>
+    <w:tbl>
+      <w:tblPr>
+        <w:tblStyle w:val="a3"/>
+        <w:tblW w:w="0" w:type="auto"/>
+        <w:tblLook w:val="04A0" w:firstRow="1" w:lastRow="0" w:firstColumn="1" w:lastColumn="0" w:noHBand="0" w:noVBand="1"/>
+      </w:tblPr>
+      <w:tblGrid>
+        <w:gridCol w:w="1129"/>
+        <w:gridCol w:w="4253"/>
+        <w:gridCol w:w="3634"/>
+      </w:tblGrid>
+      <w:tr>
+        <w:tc>
+          <w:tcPr>
+            <w:tcW w:w="1129" w:type="dxa"/>
+          </w:tcPr>
           <w:p>
             <w:pPr>
               <w:rPr>
@@ -1628,63 +2810,13 @@
               <w:rPr>
                 <w:rFonts w:hint="eastAsia"/>
               </w:rPr>
-              <w:t xml:space="preserve">적 </w:t>
-            </w:r>
-            <w:proofErr w:type="spellStart"/>
-            <w:r>
-              <w:rPr>
-                <w:rFonts w:hint="eastAsia"/>
-              </w:rPr>
-              <w:t>타격시</w:t>
-            </w:r>
-            <w:proofErr w:type="spellEnd"/>
-            <w:r>
-              <w:rPr>
-                <w:rFonts w:hint="eastAsia"/>
-              </w:rPr>
-              <w:t xml:space="preserve"> </w:t>
-            </w:r>
-            <w:proofErr w:type="spellStart"/>
-            <w:proofErr w:type="gramStart"/>
-            <w:r>
-              <w:rPr>
-                <w:rFonts w:hint="eastAsia"/>
-              </w:rPr>
-              <w:t>획득량</w:t>
-            </w:r>
-            <w:proofErr w:type="spellEnd"/>
-            <w:r>
-              <w:rPr>
-                <w:rFonts w:hint="eastAsia"/>
-              </w:rPr>
-              <w:t xml:space="preserve"> </w:t>
-            </w:r>
-            <w:r>
-              <w:t>:</w:t>
-            </w:r>
-            <w:proofErr w:type="gramEnd"/>
-            <w:r>
-              <w:t xml:space="preserve"> 10 + (0.75 * </w:t>
-            </w:r>
-            <w:proofErr w:type="spellStart"/>
-            <w:r>
-              <w:rPr>
-                <w:rFonts w:hint="eastAsia"/>
-              </w:rPr>
-              <w:t>P</w:t>
-            </w:r>
-            <w:r>
-              <w:t>layerMpg</w:t>
-            </w:r>
-            <w:proofErr w:type="spellEnd"/>
-            <w:r>
-              <w:t>)</w:t>
-            </w:r>
-          </w:p>
-        </w:tc>
-        <w:tc>
-          <w:tcPr>
-            <w:tcW w:w="941" w:type="dxa"/>
+              <w:t>명칭</w:t>
+            </w:r>
+          </w:p>
+        </w:tc>
+        <w:tc>
+          <w:tcPr>
+            <w:tcW w:w="4253" w:type="dxa"/>
           </w:tcPr>
           <w:p>
             <w:pPr>
@@ -1692,13 +2824,37 @@
                 <w:rFonts w:hint="eastAsia"/>
               </w:rPr>
             </w:pPr>
+            <w:r>
+              <w:rPr>
+                <w:rFonts w:hint="eastAsia"/>
+              </w:rPr>
+              <w:t>상세</w:t>
+            </w:r>
+          </w:p>
+        </w:tc>
+        <w:tc>
+          <w:tcPr>
+            <w:tcW w:w="3634" w:type="dxa"/>
+          </w:tcPr>
+          <w:p>
+            <w:pPr>
+              <w:rPr>
+                <w:rFonts w:hint="eastAsia"/>
+              </w:rPr>
+            </w:pPr>
+            <w:r>
+              <w:rPr>
+                <w:rFonts w:hint="eastAsia"/>
+              </w:rPr>
+              <w:t>비고</w:t>
+            </w:r>
           </w:p>
         </w:tc>
       </w:tr>
       <w:tr>
         <w:tc>
           <w:tcPr>
-            <w:tcW w:w="1268" w:type="dxa"/>
+            <w:tcW w:w="1129" w:type="dxa"/>
           </w:tcPr>
           <w:p>
             <w:pPr>
@@ -1706,28 +2862,17 @@
                 <w:rFonts w:hint="eastAsia"/>
               </w:rPr>
             </w:pPr>
-            <w:proofErr w:type="spellStart"/>
-            <w:r>
-              <w:rPr>
-                <w:rFonts w:hint="eastAsia"/>
-              </w:rPr>
-              <w:t>P</w:t>
-            </w:r>
-            <w:r>
-              <w:t>layer</w:t>
-            </w:r>
-            <w:r>
-              <w:t>_</w:t>
-            </w:r>
-            <w:r>
-              <w:t>Atk</w:t>
-            </w:r>
-            <w:proofErr w:type="spellEnd"/>
-          </w:p>
-        </w:tc>
-        <w:tc>
-          <w:tcPr>
-            <w:tcW w:w="6807" w:type="dxa"/>
+            <w:r>
+              <w:rPr>
+                <w:rFonts w:hint="eastAsia"/>
+              </w:rPr>
+              <w:t>스킬1</w:t>
+            </w:r>
+          </w:p>
+        </w:tc>
+        <w:tc>
+          <w:tcPr>
+            <w:tcW w:w="4253" w:type="dxa"/>
           </w:tcPr>
           <w:p>
             <w:pPr>
@@ -1735,11 +2880,17 @@
                 <w:rFonts w:hint="eastAsia"/>
               </w:rPr>
             </w:pPr>
-          </w:p>
-        </w:tc>
-        <w:tc>
-          <w:tcPr>
-            <w:tcW w:w="941" w:type="dxa"/>
+            <w:r>
+              <w:rPr>
+                <w:rFonts w:hint="eastAsia"/>
+              </w:rPr>
+              <w:t>원거리 약한공격</w:t>
+            </w:r>
+          </w:p>
+        </w:tc>
+        <w:tc>
+          <w:tcPr>
+            <w:tcW w:w="3634" w:type="dxa"/>
           </w:tcPr>
           <w:p>
             <w:pPr>
@@ -1753,7 +2904,7 @@
       <w:tr>
         <w:tc>
           <w:tcPr>
-            <w:tcW w:w="1268" w:type="dxa"/>
+            <w:tcW w:w="1129" w:type="dxa"/>
           </w:tcPr>
           <w:p>
             <w:pPr>
@@ -1761,28 +2912,23 @@
                 <w:rFonts w:hint="eastAsia"/>
               </w:rPr>
             </w:pPr>
-            <w:proofErr w:type="spellStart"/>
-            <w:r>
-              <w:rPr>
-                <w:rFonts w:hint="eastAsia"/>
-              </w:rPr>
-              <w:t>P</w:t>
-            </w:r>
-            <w:r>
-              <w:t>layer</w:t>
-            </w:r>
-            <w:r>
-              <w:t>_</w:t>
-            </w:r>
-            <w:r>
-              <w:t>Def</w:t>
-            </w:r>
-            <w:proofErr w:type="spellEnd"/>
-          </w:p>
-        </w:tc>
-        <w:tc>
-          <w:tcPr>
-            <w:tcW w:w="6807" w:type="dxa"/>
+            <w:r>
+              <w:rPr>
+                <w:rFonts w:hint="eastAsia"/>
+              </w:rPr>
+              <w:t>스킬</w:t>
+            </w:r>
+            <w:r>
+              <w:rPr>
+                <w:rFonts w:hint="eastAsia"/>
+              </w:rPr>
+              <w:t>2</w:t>
+            </w:r>
+          </w:p>
+        </w:tc>
+        <w:tc>
+          <w:tcPr>
+            <w:tcW w:w="4253" w:type="dxa"/>
           </w:tcPr>
           <w:p>
             <w:pPr>
@@ -1790,11 +2936,17 @@
                 <w:rFonts w:hint="eastAsia"/>
               </w:rPr>
             </w:pPr>
-          </w:p>
-        </w:tc>
-        <w:tc>
-          <w:tcPr>
-            <w:tcW w:w="941" w:type="dxa"/>
+            <w:r>
+              <w:rPr>
+                <w:rFonts w:hint="eastAsia"/>
+              </w:rPr>
+              <w:t>근거리 강한공격</w:t>
+            </w:r>
+          </w:p>
+        </w:tc>
+        <w:tc>
+          <w:tcPr>
+            <w:tcW w:w="3634" w:type="dxa"/>
           </w:tcPr>
           <w:p>
             <w:pPr>
@@ -1808,7 +2960,7 @@
       <w:tr>
         <w:tc>
           <w:tcPr>
-            <w:tcW w:w="1268" w:type="dxa"/>
+            <w:tcW w:w="1129" w:type="dxa"/>
           </w:tcPr>
           <w:p>
             <w:pPr>
@@ -1816,28 +2968,23 @@
                 <w:rFonts w:hint="eastAsia"/>
               </w:rPr>
             </w:pPr>
-            <w:proofErr w:type="spellStart"/>
-            <w:r>
-              <w:rPr>
-                <w:rFonts w:hint="eastAsia"/>
-              </w:rPr>
-              <w:t>P</w:t>
-            </w:r>
-            <w:r>
-              <w:t>layer</w:t>
-            </w:r>
-            <w:r>
-              <w:t>_</w:t>
-            </w:r>
-            <w:r>
-              <w:t>Spd</w:t>
-            </w:r>
-            <w:proofErr w:type="spellEnd"/>
-          </w:p>
-        </w:tc>
-        <w:tc>
-          <w:tcPr>
-            <w:tcW w:w="6807" w:type="dxa"/>
+            <w:r>
+              <w:rPr>
+                <w:rFonts w:hint="eastAsia"/>
+              </w:rPr>
+              <w:t>스킬</w:t>
+            </w:r>
+            <w:r>
+              <w:rPr>
+                <w:rFonts w:hint="eastAsia"/>
+              </w:rPr>
+              <w:t>3</w:t>
+            </w:r>
+          </w:p>
+        </w:tc>
+        <w:tc>
+          <w:tcPr>
+            <w:tcW w:w="4253" w:type="dxa"/>
           </w:tcPr>
           <w:p>
             <w:pPr>
@@ -1845,11 +2992,17 @@
                 <w:rFonts w:hint="eastAsia"/>
               </w:rPr>
             </w:pPr>
-          </w:p>
-        </w:tc>
-        <w:tc>
-          <w:tcPr>
-            <w:tcW w:w="941" w:type="dxa"/>
+            <w:r>
+              <w:rPr>
+                <w:rFonts w:hint="eastAsia"/>
+              </w:rPr>
+              <w:t>체력 일부 회복</w:t>
+            </w:r>
+          </w:p>
+        </w:tc>
+        <w:tc>
+          <w:tcPr>
+            <w:tcW w:w="3634" w:type="dxa"/>
           </w:tcPr>
           <w:p>
             <w:pPr>
@@ -1863,7 +3016,7 @@
       <w:tr>
         <w:tc>
           <w:tcPr>
-            <w:tcW w:w="1268" w:type="dxa"/>
+            <w:tcW w:w="1129" w:type="dxa"/>
           </w:tcPr>
           <w:p>
             <w:pPr>
@@ -1871,28 +3024,17 @@
                 <w:rFonts w:hint="eastAsia"/>
               </w:rPr>
             </w:pPr>
-            <w:proofErr w:type="spellStart"/>
-            <w:r>
-              <w:rPr>
-                <w:rFonts w:hint="eastAsia"/>
-              </w:rPr>
-              <w:t>P</w:t>
-            </w:r>
-            <w:r>
-              <w:t>layer</w:t>
-            </w:r>
-            <w:r>
-              <w:t>_</w:t>
-            </w:r>
-            <w:r>
-              <w:t>Exp</w:t>
-            </w:r>
-            <w:proofErr w:type="spellEnd"/>
-          </w:p>
-        </w:tc>
-        <w:tc>
-          <w:tcPr>
-            <w:tcW w:w="6807" w:type="dxa"/>
+            <w:r>
+              <w:rPr>
+                <w:rFonts w:hint="eastAsia"/>
+              </w:rPr>
+              <w:t>스킬4</w:t>
+            </w:r>
+          </w:p>
+        </w:tc>
+        <w:tc>
+          <w:tcPr>
+            <w:tcW w:w="4253" w:type="dxa"/>
           </w:tcPr>
           <w:p>
             <w:pPr>
@@ -1904,63 +3046,7 @@
         </w:tc>
         <w:tc>
           <w:tcPr>
-            <w:tcW w:w="941" w:type="dxa"/>
-          </w:tcPr>
-          <w:p>
-            <w:pPr>
-              <w:rPr>
-                <w:rFonts w:hint="eastAsia"/>
-              </w:rPr>
-            </w:pPr>
-          </w:p>
-        </w:tc>
-      </w:tr>
-      <w:tr>
-        <w:tc>
-          <w:tcPr>
-            <w:tcW w:w="1268" w:type="dxa"/>
-          </w:tcPr>
-          <w:p>
-            <w:pPr>
-              <w:rPr>
-                <w:rFonts w:hint="eastAsia"/>
-              </w:rPr>
-            </w:pPr>
-            <w:proofErr w:type="spellStart"/>
-            <w:r>
-              <w:rPr>
-                <w:rFonts w:hint="eastAsia"/>
-              </w:rPr>
-              <w:lastRenderedPageBreak/>
-              <w:t>P</w:t>
-            </w:r>
-            <w:r>
-              <w:t>layer</w:t>
-            </w:r>
-            <w:r>
-              <w:t>_</w:t>
-            </w:r>
-            <w:r>
-              <w:t>Lv</w:t>
-            </w:r>
-            <w:proofErr w:type="spellEnd"/>
-          </w:p>
-        </w:tc>
-        <w:tc>
-          <w:tcPr>
-            <w:tcW w:w="6807" w:type="dxa"/>
-          </w:tcPr>
-          <w:p>
-            <w:pPr>
-              <w:rPr>
-                <w:rFonts w:hint="eastAsia"/>
-              </w:rPr>
-            </w:pPr>
-          </w:p>
-        </w:tc>
-        <w:tc>
-          <w:tcPr>
-            <w:tcW w:w="941" w:type="dxa"/>
+            <w:tcW w:w="3634" w:type="dxa"/>
           </w:tcPr>
           <w:p>
             <w:pPr>
@@ -1976,220 +3062,8 @@
       <w:pPr>
         <w:rPr>
           <w:rFonts w:hint="eastAsia"/>
-          <w:sz w:val="24"/>
-          <w:szCs w:val="26"/>
-        </w:rPr>
-      </w:pPr>
-    </w:p>
-    <w:p>
-      <w:pPr>
-        <w:rPr>
-          <w:rFonts w:hint="eastAsia"/>
-        </w:rPr>
-      </w:pPr>
-    </w:p>
-    <w:p>
-      <w:pPr>
-        <w:rPr>
-          <w:sz w:val="24"/>
-          <w:szCs w:val="26"/>
-        </w:rPr>
-      </w:pPr>
-      <w:r>
-        <w:rPr>
-          <w:rFonts w:hint="eastAsia"/>
-          <w:sz w:val="24"/>
-          <w:szCs w:val="26"/>
-        </w:rPr>
-        <w:t>3</w:t>
-      </w:r>
-      <w:r>
-        <w:rPr>
-          <w:sz w:val="24"/>
-          <w:szCs w:val="26"/>
-        </w:rPr>
-        <w:t xml:space="preserve">. </w:t>
-      </w:r>
-      <w:r>
-        <w:rPr>
-          <w:rFonts w:hint="eastAsia"/>
-          <w:sz w:val="24"/>
-          <w:szCs w:val="26"/>
-        </w:rPr>
-        <w:t xml:space="preserve">플레이어 능력치 </w:t>
-      </w:r>
-      <w:r>
-        <w:rPr>
-          <w:rFonts w:hint="eastAsia"/>
-          <w:sz w:val="24"/>
-          <w:szCs w:val="26"/>
-        </w:rPr>
-        <w:t>성장</w:t>
-      </w:r>
-    </w:p>
-    <w:p>
-      <w:pPr>
-        <w:ind w:firstLineChars="100" w:firstLine="200"/>
-        <w:rPr>
-          <w:sz w:val="24"/>
-          <w:szCs w:val="26"/>
-        </w:rPr>
-      </w:pPr>
-      <w:r>
-        <w:rPr>
-          <w:rFonts w:hint="eastAsia"/>
-        </w:rPr>
-        <w:t xml:space="preserve">플레이어가 </w:t>
-      </w:r>
-      <w:proofErr w:type="spellStart"/>
-      <w:r>
-        <w:rPr>
-          <w:rFonts w:hint="eastAsia"/>
-        </w:rPr>
-        <w:t>게임오버될</w:t>
-      </w:r>
-      <w:proofErr w:type="spellEnd"/>
-      <w:r>
-        <w:rPr>
-          <w:rFonts w:hint="eastAsia"/>
-        </w:rPr>
-        <w:t xml:space="preserve"> 때 보스에게 입힌 데미지 수치에 비례해 </w:t>
-      </w:r>
-      <w:proofErr w:type="spellStart"/>
-      <w:r>
-        <w:rPr>
-          <w:rFonts w:hint="eastAsia"/>
-        </w:rPr>
-        <w:t>P</w:t>
-      </w:r>
-      <w:r>
-        <w:t>layerExp</w:t>
-      </w:r>
-      <w:proofErr w:type="spellEnd"/>
-      <w:r>
-        <w:rPr>
-          <w:rFonts w:hint="eastAsia"/>
-        </w:rPr>
-        <w:t>를 획득한다.</w:t>
-      </w:r>
-      <w:r>
-        <w:t xml:space="preserve"> </w:t>
-      </w:r>
-      <w:r>
-        <w:rPr>
-          <w:rFonts w:hint="eastAsia"/>
-        </w:rPr>
-        <w:t xml:space="preserve">이후 </w:t>
-      </w:r>
-      <w:proofErr w:type="spellStart"/>
-      <w:r>
-        <w:rPr>
-          <w:rFonts w:hint="eastAsia"/>
-        </w:rPr>
-        <w:t>전투을</w:t>
-      </w:r>
-      <w:proofErr w:type="spellEnd"/>
-      <w:r>
-        <w:rPr>
-          <w:rFonts w:hint="eastAsia"/>
-        </w:rPr>
-        <w:t xml:space="preserve"> 재시작 하기 전 정비시간이 주어지며 이때 </w:t>
-      </w:r>
-      <w:proofErr w:type="spellStart"/>
-      <w:r>
-        <w:rPr>
-          <w:rFonts w:hint="eastAsia"/>
-        </w:rPr>
-        <w:t>P</w:t>
-      </w:r>
-      <w:r>
-        <w:t>layerExp</w:t>
-      </w:r>
-      <w:proofErr w:type="spellEnd"/>
-      <w:r>
-        <w:rPr>
-          <w:rFonts w:hint="eastAsia"/>
-        </w:rPr>
-        <w:t xml:space="preserve">를 소모해 능력치를 </w:t>
-      </w:r>
-      <w:r>
-        <w:t xml:space="preserve">+1 </w:t>
-      </w:r>
-      <w:r>
-        <w:rPr>
-          <w:rFonts w:hint="eastAsia"/>
-        </w:rPr>
-        <w:t>올린다.</w:t>
-      </w:r>
-    </w:p>
-    <w:p>
-      <w:pPr>
-        <w:ind w:firstLineChars="100" w:firstLine="200"/>
-        <w:rPr>
-          <w:rFonts w:hint="eastAsia"/>
-        </w:rPr>
-      </w:pPr>
-      <w:r>
-        <w:rPr>
-          <w:rFonts w:hint="eastAsia"/>
-        </w:rPr>
-        <w:t xml:space="preserve">소모되는 </w:t>
-      </w:r>
-      <w:proofErr w:type="spellStart"/>
-      <w:r>
-        <w:rPr>
-          <w:rFonts w:hint="eastAsia"/>
-        </w:rPr>
-        <w:t>P</w:t>
-      </w:r>
-      <w:r>
-        <w:t>layerExp</w:t>
-      </w:r>
-      <w:proofErr w:type="spellEnd"/>
-      <w:r>
-        <w:rPr>
-          <w:rFonts w:hint="eastAsia"/>
-        </w:rPr>
-        <w:t xml:space="preserve">는 </w:t>
-      </w:r>
-      <w:proofErr w:type="spellStart"/>
-      <w:r>
-        <w:rPr>
-          <w:rFonts w:hint="eastAsia"/>
-        </w:rPr>
-        <w:t>P</w:t>
-      </w:r>
-      <w:r>
-        <w:t>layerLv</w:t>
-      </w:r>
-      <w:proofErr w:type="spellEnd"/>
-      <w:r>
-        <w:t xml:space="preserve"> </w:t>
-      </w:r>
-      <w:r>
-        <w:rPr>
-          <w:rFonts w:hint="eastAsia"/>
-        </w:rPr>
-        <w:t>수치</w:t>
-      </w:r>
-      <w:r>
-        <w:rPr>
-          <w:rFonts w:hint="eastAsia"/>
-        </w:rPr>
-        <w:t>를</w:t>
-      </w:r>
-      <w:r>
-        <w:rPr>
-          <w:rFonts w:hint="eastAsia"/>
-        </w:rPr>
-        <w:t xml:space="preserve"> </w:t>
-      </w:r>
-      <w:r>
-        <w:rPr>
-          <w:rFonts w:hint="eastAsia"/>
-        </w:rPr>
-        <w:t>일정 수식에 적용한 값으로 결정된다.</w:t>
-      </w:r>
+        </w:rPr>
+      </w:pPr>
     </w:p>
     <w:sectPr>
       <w:pgSz w:w="11906" w:h="16838"/>
@@ -2199,6 +3073,127 @@
     </w:sectPr>
   </w:body>
 </w:document>
+</file>
+
+<file path=word/numbering.xml><?xml version="1.0" encoding="utf-8"?>
+<w:numbering xmlns:wpc="http://schemas.microsoft.com/office/word/2010/wordprocessingCanvas" xmlns:cx="http://schemas.microsoft.com/office/drawing/2014/chartex" xmlns:cx1="http://schemas.microsoft.com/office/drawing/2015/9/8/chartex" xmlns:cx2="http://schemas.microsoft.com/office/drawing/2015/10/21/chartex" xmlns:cx3="http://schemas.microsoft.com/office/drawing/2016/5/9/chartex" xmlns:cx4="http://schemas.microsoft.com/office/drawing/2016/5/10/chartex" xmlns:cx5="http://schemas.microsoft.com/office/drawing/2016/5/11/chartex" xmlns:cx6="http://schemas.microsoft.com/office/drawing/2016/5/12/chartex" xmlns:cx7="http://schemas.microsoft.com/office/drawing/2016/5/13/chartex" xmlns:cx8="http://schemas.microsoft.com/office/drawing/2016/5/14/chartex" xmlns:mc="http://schemas.openxmlformats.org/markup-compatibility/2006" xmlns:aink="http://schemas.microsoft.com/office/drawing/2016/ink" xmlns:am3d="http://schemas.microsoft.com/office/drawing/2017/model3d" xmlns:o="urn:schemas-microsoft-com:office:office" xmlns:oel="http://schemas.microsoft.com/office/2019/extlst" xmlns:r="http://schemas.openxmlformats.org/officeDocument/2006/relationships" xmlns:m="http://schemas.openxmlformats.org/officeDocument/2006/math" xmlns:v="urn:schemas-microsoft-com:vml" xmlns:wp14="http://schemas.microsoft.com/office/word/2010/wordprocessingDrawing" xmlns:wp="http://schemas.openxmlformats.org/drawingml/2006/wordprocessingDrawing" xmlns:w10="urn:schemas-microsoft-com:office:word" xmlns:w="http://schemas.openxmlformats.org/wordprocessingml/2006/main" xmlns:w14="http://schemas.microsoft.com/office/word/2010/wordml" xmlns:w15="http://schemas.microsoft.com/office/word/2012/wordml" xmlns:w16cex="http://schemas.microsoft.com/office/word/2018/wordml/cex" xmlns:w16cid="http://schemas.microsoft.com/office/word/2016/wordml/cid" xmlns:w16="http://schemas.microsoft.com/office/word/2018/wordml" xmlns:w16sdtdh="http://schemas.microsoft.com/office/word/2020/wordml/sdtdatahash" xmlns:w16se="http://schemas.microsoft.com/office/word/2015/wordml/symex" xmlns:wpg="http://schemas.microsoft.com/office/word/2010/wordprocessingGroup" xmlns:wpi="http://schemas.microsoft.com/office/word/2010/wordprocessingInk" xmlns:wne="http://schemas.microsoft.com/office/word/2006/wordml" xmlns:wps="http://schemas.microsoft.com/office/word/2010/wordprocessingShape" mc:Ignorable="w14 w15 w16se w16cid w16 w16cex w16sdtdh wp14">
+  <w:abstractNum w:abstractNumId="0" w15:restartNumberingAfterBreak="0">
+    <w:nsid w:val="4EA01142"/>
+    <w:multiLevelType w:val="hybridMultilevel"/>
+    <w:tmpl w:val="FD1A758A"/>
+    <w:lvl w:ilvl="0" w:tplc="82989A88">
+      <w:start w:val="3"/>
+      <w:numFmt w:val="bullet"/>
+      <w:lvlText w:val="-"/>
+      <w:lvlJc w:val="left"/>
+      <w:pPr>
+        <w:ind w:left="760" w:hanging="360"/>
+      </w:pPr>
+      <w:rPr>
+        <w:rFonts w:ascii="맑은 고딕" w:eastAsia="맑은 고딕" w:hAnsi="맑은 고딕" w:cstheme="minorBidi" w:hint="eastAsia"/>
+      </w:rPr>
+    </w:lvl>
+    <w:lvl w:ilvl="1" w:tplc="04090003" w:tentative="1">
+      <w:start w:val="1"/>
+      <w:numFmt w:val="bullet"/>
+      <w:lvlText w:val=""/>
+      <w:lvlJc w:val="left"/>
+      <w:pPr>
+        <w:ind w:left="1200" w:hanging="400"/>
+      </w:pPr>
+      <w:rPr>
+        <w:rFonts w:ascii="Wingdings" w:hAnsi="Wingdings" w:hint="default"/>
+      </w:rPr>
+    </w:lvl>
+    <w:lvl w:ilvl="2" w:tplc="04090005" w:tentative="1">
+      <w:start w:val="1"/>
+      <w:numFmt w:val="bullet"/>
+      <w:lvlText w:val=""/>
+      <w:lvlJc w:val="left"/>
+      <w:pPr>
+        <w:ind w:left="1600" w:hanging="400"/>
+      </w:pPr>
+      <w:rPr>
+        <w:rFonts w:ascii="Wingdings" w:hAnsi="Wingdings" w:hint="default"/>
+      </w:rPr>
+    </w:lvl>
+    <w:lvl w:ilvl="3" w:tplc="04090001" w:tentative="1">
+      <w:start w:val="1"/>
+      <w:numFmt w:val="bullet"/>
+      <w:lvlText w:val=""/>
+      <w:lvlJc w:val="left"/>
+      <w:pPr>
+        <w:ind w:left="2000" w:hanging="400"/>
+      </w:pPr>
+      <w:rPr>
+        <w:rFonts w:ascii="Wingdings" w:hAnsi="Wingdings" w:hint="default"/>
+      </w:rPr>
+    </w:lvl>
+    <w:lvl w:ilvl="4" w:tplc="04090003" w:tentative="1">
+      <w:start w:val="1"/>
+      <w:numFmt w:val="bullet"/>
+      <w:lvlText w:val=""/>
+      <w:lvlJc w:val="left"/>
+      <w:pPr>
+        <w:ind w:left="2400" w:hanging="400"/>
+      </w:pPr>
+      <w:rPr>
+        <w:rFonts w:ascii="Wingdings" w:hAnsi="Wingdings" w:hint="default"/>
+      </w:rPr>
+    </w:lvl>
+    <w:lvl w:ilvl="5" w:tplc="04090005" w:tentative="1">
+      <w:start w:val="1"/>
+      <w:numFmt w:val="bullet"/>
+      <w:lvlText w:val=""/>
+      <w:lvlJc w:val="left"/>
+      <w:pPr>
+        <w:ind w:left="2800" w:hanging="400"/>
+      </w:pPr>
+      <w:rPr>
+        <w:rFonts w:ascii="Wingdings" w:hAnsi="Wingdings" w:hint="default"/>
+      </w:rPr>
+    </w:lvl>
+    <w:lvl w:ilvl="6" w:tplc="04090001" w:tentative="1">
+      <w:start w:val="1"/>
+      <w:numFmt w:val="bullet"/>
+      <w:lvlText w:val=""/>
+      <w:lvlJc w:val="left"/>
+      <w:pPr>
+        <w:ind w:left="3200" w:hanging="400"/>
+      </w:pPr>
+      <w:rPr>
+        <w:rFonts w:ascii="Wingdings" w:hAnsi="Wingdings" w:hint="default"/>
+      </w:rPr>
+    </w:lvl>
+    <w:lvl w:ilvl="7" w:tplc="04090003" w:tentative="1">
+      <w:start w:val="1"/>
+      <w:numFmt w:val="bullet"/>
+      <w:lvlText w:val=""/>
+      <w:lvlJc w:val="left"/>
+      <w:pPr>
+        <w:ind w:left="3600" w:hanging="400"/>
+      </w:pPr>
+      <w:rPr>
+        <w:rFonts w:ascii="Wingdings" w:hAnsi="Wingdings" w:hint="default"/>
+      </w:rPr>
+    </w:lvl>
+    <w:lvl w:ilvl="8" w:tplc="04090005" w:tentative="1">
+      <w:start w:val="1"/>
+      <w:numFmt w:val="bullet"/>
+      <w:lvlText w:val=""/>
+      <w:lvlJc w:val="left"/>
+      <w:pPr>
+        <w:ind w:left="4000" w:hanging="400"/>
+      </w:pPr>
+      <w:rPr>
+        <w:rFonts w:ascii="Wingdings" w:hAnsi="Wingdings" w:hint="default"/>
+      </w:rPr>
+    </w:lvl>
+  </w:abstractNum>
+  <w:num w:numId="1" w16cid:durableId="1753044502">
+    <w:abstractNumId w:val="0"/>
+  </w:num>
+</w:numbering>
 </file>
 
 <file path=word/styles.xml><?xml version="1.0" encoding="utf-8"?>
@@ -2653,6 +3648,16 @@
       </w:tblBorders>
     </w:tblPr>
   </w:style>
+  <w:style w:type="paragraph" w:styleId="a4">
+    <w:name w:val="List Paragraph"/>
+    <w:basedOn w:val="a"/>
+    <w:uiPriority w:val="34"/>
+    <w:qFormat/>
+    <w:rsid w:val="00862294"/>
+    <w:pPr>
+      <w:ind w:leftChars="400" w:left="800"/>
+    </w:pPr>
+  </w:style>
 </w:styles>
 </file>
 

--- a/기획/거학 캐릭터 .docx
+++ b/기획/거학 캐릭터 .docx
@@ -66,11 +66,6 @@
       </w:r>
     </w:p>
     <w:p>
-      <w:pPr>
-        <w:rPr>
-          <w:rFonts w:hint="eastAsia"/>
-        </w:rPr>
-      </w:pPr>
       <w:r>
         <w:rPr>
           <w:rFonts w:hint="eastAsia"/>
@@ -319,11 +314,6 @@
             <w:tcW w:w="1416" w:type="dxa"/>
           </w:tcPr>
           <w:p>
-            <w:pPr>
-              <w:rPr>
-                <w:rFonts w:hint="eastAsia"/>
-              </w:rPr>
-            </w:pPr>
             <w:r>
               <w:rPr>
                 <w:rFonts w:hint="eastAsia"/>
@@ -435,11 +425,6 @@
             <w:tcW w:w="7600" w:type="dxa"/>
           </w:tcPr>
           <w:p>
-            <w:pPr>
-              <w:rPr>
-                <w:rFonts w:hint="eastAsia"/>
-              </w:rPr>
-            </w:pPr>
             <w:r>
               <w:rPr>
                 <w:rFonts w:hint="eastAsia"/>
@@ -454,27 +439,13 @@
           <w:tcPr>
             <w:tcW w:w="1416" w:type="dxa"/>
           </w:tcPr>
-          <w:p>
-            <w:r>
-              <w:rPr>
-                <w:rFonts w:hint="eastAsia"/>
-              </w:rPr>
-              <w:t>속도</w:t>
-            </w:r>
-          </w:p>
+          <w:p/>
         </w:tc>
         <w:tc>
           <w:tcPr>
             <w:tcW w:w="7600" w:type="dxa"/>
           </w:tcPr>
-          <w:p>
-            <w:r>
-              <w:rPr>
-                <w:rFonts w:hint="eastAsia"/>
-              </w:rPr>
-              <w:t>캐릭터의 이동속도 등에 영향</w:t>
-            </w:r>
-          </w:p>
+          <w:p/>
         </w:tc>
       </w:tr>
     </w:tbl>
@@ -498,9 +469,6 @@
           <w:tab w:val="left" w:pos="2055"/>
         </w:tabs>
         <w:ind w:leftChars="100" w:left="200"/>
-        <w:rPr>
-          <w:rFonts w:hint="eastAsia"/>
-        </w:rPr>
       </w:pPr>
       <w:r>
         <w:rPr>
@@ -517,6 +485,7 @@
         </w:rPr>
         <w:t>캐릭터 파라미터 표</w:t>
       </w:r>
+      <w:proofErr w:type="gramStart"/>
       <w:r>
         <w:t xml:space="preserve">’ </w:t>
       </w:r>
@@ -524,7 +493,14 @@
         <w:rPr>
           <w:rFonts w:hint="eastAsia"/>
         </w:rPr>
-        <w:t>를 참조</w:t>
+        <w:t>를</w:t>
+      </w:r>
+      <w:proofErr w:type="gramEnd"/>
+      <w:r>
+        <w:rPr>
+          <w:rFonts w:hint="eastAsia"/>
+        </w:rPr>
+        <w:t xml:space="preserve"> 참조</w:t>
       </w:r>
     </w:p>
     <w:p>
@@ -623,6 +599,7 @@
       <w:r>
         <w:t>100</w:t>
       </w:r>
+      <w:proofErr w:type="gramStart"/>
       <w:r>
         <w:rPr>
           <w:rFonts w:hint="eastAsia"/>
@@ -632,6 +609,7 @@
       <w:r>
         <w:t>(</w:t>
       </w:r>
+      <w:proofErr w:type="gramEnd"/>
       <w:r>
         <w:rPr>
           <w:rFonts w:hint="eastAsia"/>
@@ -644,9 +622,6 @@
         <w:tabs>
           <w:tab w:val="left" w:pos="2055"/>
         </w:tabs>
-        <w:rPr>
-          <w:rFonts w:hint="eastAsia"/>
-        </w:rPr>
       </w:pPr>
     </w:p>
     <w:p>
@@ -716,9 +691,6 @@
         <w:tabs>
           <w:tab w:val="left" w:pos="2055"/>
         </w:tabs>
-        <w:rPr>
-          <w:rFonts w:hint="eastAsia"/>
-        </w:rPr>
       </w:pPr>
       <w:r>
         <w:rPr>
@@ -784,9 +756,6 @@
           <w:tab w:val="left" w:pos="2055"/>
         </w:tabs>
         <w:ind w:leftChars="100" w:left="200"/>
-        <w:rPr>
-          <w:rFonts w:hint="eastAsia"/>
-        </w:rPr>
       </w:pPr>
       <w:proofErr w:type="spellStart"/>
       <w:r>
@@ -817,9 +786,6 @@
         <w:tabs>
           <w:tab w:val="left" w:pos="2055"/>
         </w:tabs>
-        <w:rPr>
-          <w:rFonts w:hint="eastAsia"/>
-        </w:rPr>
       </w:pPr>
     </w:p>
     <w:p>
@@ -1004,11 +970,6 @@
             <w:tcW w:w="7343" w:type="dxa"/>
           </w:tcPr>
           <w:p>
-            <w:pPr>
-              <w:rPr>
-                <w:rFonts w:hint="eastAsia"/>
-              </w:rPr>
-            </w:pPr>
             <w:r>
               <w:rPr>
                 <w:rFonts w:hint="eastAsia"/>
@@ -1784,6 +1745,7 @@
             <w:tcW w:w="6807" w:type="dxa"/>
           </w:tcPr>
           <w:p>
+            <w:proofErr w:type="gramStart"/>
             <w:r>
               <w:rPr>
                 <w:rFonts w:hint="eastAsia"/>
@@ -1791,7 +1753,11 @@
               <w:t xml:space="preserve">자연재생 </w:t>
             </w:r>
             <w:r>
-              <w:t>: 1</w:t>
+              <w:t>:</w:t>
+            </w:r>
+            <w:proofErr w:type="gramEnd"/>
+            <w:r>
+              <w:t xml:space="preserve"> 1</w:t>
             </w:r>
             <w:r>
               <w:rPr>
@@ -1839,6 +1805,7 @@
               <w:t xml:space="preserve"> </w:t>
             </w:r>
             <w:proofErr w:type="spellStart"/>
+            <w:proofErr w:type="gramStart"/>
             <w:r>
               <w:rPr>
                 <w:rFonts w:hint="eastAsia"/>
@@ -1853,7 +1820,11 @@
               <w:t xml:space="preserve"> </w:t>
             </w:r>
             <w:r>
-              <w:t xml:space="preserve">: 10 + (0.75 * </w:t>
+              <w:t>:</w:t>
+            </w:r>
+            <w:proofErr w:type="gramEnd"/>
+            <w:r>
+              <w:t xml:space="preserve"> 10 + (0.75 * </w:t>
             </w:r>
             <w:proofErr w:type="spellStart"/>
             <w:r>
@@ -2368,11 +2339,6 @@
       </w:r>
     </w:p>
     <w:p>
-      <w:pPr>
-        <w:rPr>
-          <w:rFonts w:hint="eastAsia"/>
-        </w:rPr>
-      </w:pPr>
       <w:r>
         <w:rPr>
           <w:rFonts w:hint="eastAsia"/>
@@ -2397,11 +2363,6 @@
             <w:tcW w:w="1129" w:type="dxa"/>
           </w:tcPr>
           <w:p>
-            <w:pPr>
-              <w:rPr>
-                <w:rFonts w:hint="eastAsia"/>
-              </w:rPr>
-            </w:pPr>
             <w:r>
               <w:rPr>
                 <w:rFonts w:hint="eastAsia"/>
@@ -2415,11 +2376,6 @@
             <w:tcW w:w="4253" w:type="dxa"/>
           </w:tcPr>
           <w:p>
-            <w:pPr>
-              <w:rPr>
-                <w:rFonts w:hint="eastAsia"/>
-              </w:rPr>
-            </w:pPr>
             <w:r>
               <w:rPr>
                 <w:rFonts w:hint="eastAsia"/>
@@ -2433,11 +2389,6 @@
             <w:tcW w:w="3634" w:type="dxa"/>
           </w:tcPr>
           <w:p>
-            <w:pPr>
-              <w:rPr>
-                <w:rFonts w:hint="eastAsia"/>
-              </w:rPr>
-            </w:pPr>
             <w:r>
               <w:rPr>
                 <w:rFonts w:hint="eastAsia"/>
@@ -2453,11 +2404,6 @@
             <w:tcW w:w="1129" w:type="dxa"/>
           </w:tcPr>
           <w:p>
-            <w:pPr>
-              <w:rPr>
-                <w:rFonts w:hint="eastAsia"/>
-              </w:rPr>
-            </w:pPr>
             <w:r>
               <w:rPr>
                 <w:rFonts w:hint="eastAsia"/>
@@ -2471,11 +2417,6 @@
             <w:tcW w:w="4253" w:type="dxa"/>
           </w:tcPr>
           <w:p>
-            <w:pPr>
-              <w:rPr>
-                <w:rFonts w:hint="eastAsia"/>
-              </w:rPr>
-            </w:pPr>
             <w:r>
               <w:rPr>
                 <w:rFonts w:hint="eastAsia"/>
@@ -2488,13 +2429,7 @@
           <w:tcPr>
             <w:tcW w:w="3634" w:type="dxa"/>
           </w:tcPr>
-          <w:p>
-            <w:pPr>
-              <w:rPr>
-                <w:rFonts w:hint="eastAsia"/>
-              </w:rPr>
-            </w:pPr>
-          </w:p>
+          <w:p/>
         </w:tc>
       </w:tr>
       <w:tr>
@@ -2503,11 +2438,6 @@
             <w:tcW w:w="1129" w:type="dxa"/>
           </w:tcPr>
           <w:p>
-            <w:pPr>
-              <w:rPr>
-                <w:rFonts w:hint="eastAsia"/>
-              </w:rPr>
-            </w:pPr>
             <w:r>
               <w:rPr>
                 <w:rFonts w:hint="eastAsia"/>
@@ -2521,28 +2451,11 @@
             <w:tcW w:w="4253" w:type="dxa"/>
           </w:tcPr>
           <w:p>
-            <w:pPr>
-              <w:rPr>
-                <w:rFonts w:hint="eastAsia"/>
-              </w:rPr>
-            </w:pPr>
-            <w:r>
-              <w:rPr>
-                <w:rFonts w:hint="eastAsia"/>
-              </w:rPr>
-              <w:t xml:space="preserve">키보드 입력 방향대로 </w:t>
-            </w:r>
-            <w:r>
-              <w:rPr>
-                <w:rFonts w:hint="eastAsia"/>
-              </w:rPr>
-              <w:t xml:space="preserve">빠르게 </w:t>
-            </w:r>
-            <w:r>
-              <w:rPr>
-                <w:rFonts w:hint="eastAsia"/>
-              </w:rPr>
-              <w:t>이동</w:t>
+            <w:r>
+              <w:rPr>
+                <w:rFonts w:hint="eastAsia"/>
+              </w:rPr>
+              <w:t>키보드 입력 방향대로 빠르게 이동</w:t>
             </w:r>
           </w:p>
         </w:tc>
@@ -2551,11 +2464,6 @@
             <w:tcW w:w="3634" w:type="dxa"/>
           </w:tcPr>
           <w:p>
-            <w:pPr>
-              <w:rPr>
-                <w:rFonts w:hint="eastAsia"/>
-              </w:rPr>
-            </w:pPr>
             <w:proofErr w:type="spellStart"/>
             <w:r>
               <w:rPr>
@@ -2579,11 +2487,6 @@
             <w:tcW w:w="1129" w:type="dxa"/>
           </w:tcPr>
           <w:p>
-            <w:pPr>
-              <w:rPr>
-                <w:rFonts w:hint="eastAsia"/>
-              </w:rPr>
-            </w:pPr>
             <w:r>
               <w:rPr>
                 <w:rFonts w:hint="eastAsia"/>
@@ -2597,11 +2500,6 @@
             <w:tcW w:w="4253" w:type="dxa"/>
           </w:tcPr>
           <w:p>
-            <w:pPr>
-              <w:rPr>
-                <w:rFonts w:hint="eastAsia"/>
-              </w:rPr>
-            </w:pPr>
             <w:r>
               <w:rPr>
                 <w:rFonts w:hint="eastAsia"/>
@@ -2615,11 +2513,6 @@
             <w:tcW w:w="3634" w:type="dxa"/>
           </w:tcPr>
           <w:p>
-            <w:pPr>
-              <w:rPr>
-                <w:rFonts w:hint="eastAsia"/>
-              </w:rPr>
-            </w:pPr>
             <w:r>
               <w:rPr>
                 <w:rFonts w:hint="eastAsia"/>
@@ -2635,11 +2528,6 @@
             <w:tcW w:w="1129" w:type="dxa"/>
           </w:tcPr>
           <w:p>
-            <w:pPr>
-              <w:rPr>
-                <w:rFonts w:hint="eastAsia"/>
-              </w:rPr>
-            </w:pPr>
             <w:r>
               <w:rPr>
                 <w:rFonts w:hint="eastAsia"/>
@@ -2653,11 +2541,6 @@
             <w:tcW w:w="4253" w:type="dxa"/>
           </w:tcPr>
           <w:p>
-            <w:pPr>
-              <w:rPr>
-                <w:rFonts w:hint="eastAsia"/>
-              </w:rPr>
-            </w:pPr>
             <w:r>
               <w:rPr>
                 <w:rFonts w:hint="eastAsia"/>
@@ -2685,11 +2568,6 @@
             <w:tcW w:w="3634" w:type="dxa"/>
           </w:tcPr>
           <w:p>
-            <w:pPr>
-              <w:rPr>
-                <w:rFonts w:hint="eastAsia"/>
-              </w:rPr>
-            </w:pPr>
             <w:r>
               <w:rPr>
                 <w:rFonts w:hint="eastAsia"/>
@@ -2705,11 +2583,6 @@
             <w:tcW w:w="1129" w:type="dxa"/>
           </w:tcPr>
           <w:p>
-            <w:pPr>
-              <w:rPr>
-                <w:rFonts w:hint="eastAsia"/>
-              </w:rPr>
-            </w:pPr>
             <w:r>
               <w:rPr>
                 <w:rFonts w:hint="eastAsia"/>
@@ -2723,11 +2596,6 @@
             <w:tcW w:w="4253" w:type="dxa"/>
           </w:tcPr>
           <w:p>
-            <w:pPr>
-              <w:rPr>
-                <w:rFonts w:hint="eastAsia"/>
-              </w:rPr>
-            </w:pPr>
             <w:r>
               <w:rPr>
                 <w:rFonts w:hint="eastAsia"/>
@@ -2741,11 +2609,6 @@
             <w:tcW w:w="3634" w:type="dxa"/>
           </w:tcPr>
           <w:p>
-            <w:pPr>
-              <w:rPr>
-                <w:rFonts w:hint="eastAsia"/>
-              </w:rPr>
-            </w:pPr>
             <w:r>
               <w:rPr>
                 <w:rFonts w:hint="eastAsia"/>
@@ -2772,11 +2635,6 @@
     </w:tbl>
     <w:p/>
     <w:p>
-      <w:pPr>
-        <w:rPr>
-          <w:rFonts w:hint="eastAsia"/>
-        </w:rPr>
-      </w:pPr>
       <w:r>
         <w:rPr>
           <w:rFonts w:hint="eastAsia"/>
@@ -2801,11 +2659,6 @@
             <w:tcW w:w="1129" w:type="dxa"/>
           </w:tcPr>
           <w:p>
-            <w:pPr>
-              <w:rPr>
-                <w:rFonts w:hint="eastAsia"/>
-              </w:rPr>
-            </w:pPr>
             <w:r>
               <w:rPr>
                 <w:rFonts w:hint="eastAsia"/>
@@ -2819,11 +2672,6 @@
             <w:tcW w:w="4253" w:type="dxa"/>
           </w:tcPr>
           <w:p>
-            <w:pPr>
-              <w:rPr>
-                <w:rFonts w:hint="eastAsia"/>
-              </w:rPr>
-            </w:pPr>
             <w:r>
               <w:rPr>
                 <w:rFonts w:hint="eastAsia"/>
@@ -2837,11 +2685,6 @@
             <w:tcW w:w="3634" w:type="dxa"/>
           </w:tcPr>
           <w:p>
-            <w:pPr>
-              <w:rPr>
-                <w:rFonts w:hint="eastAsia"/>
-              </w:rPr>
-            </w:pPr>
             <w:r>
               <w:rPr>
                 <w:rFonts w:hint="eastAsia"/>
@@ -2857,11 +2700,6 @@
             <w:tcW w:w="1129" w:type="dxa"/>
           </w:tcPr>
           <w:p>
-            <w:pPr>
-              <w:rPr>
-                <w:rFonts w:hint="eastAsia"/>
-              </w:rPr>
-            </w:pPr>
             <w:r>
               <w:rPr>
                 <w:rFonts w:hint="eastAsia"/>
@@ -2875,11 +2713,6 @@
             <w:tcW w:w="4253" w:type="dxa"/>
           </w:tcPr>
           <w:p>
-            <w:pPr>
-              <w:rPr>
-                <w:rFonts w:hint="eastAsia"/>
-              </w:rPr>
-            </w:pPr>
             <w:r>
               <w:rPr>
                 <w:rFonts w:hint="eastAsia"/>
@@ -2892,13 +2725,7 @@
           <w:tcPr>
             <w:tcW w:w="3634" w:type="dxa"/>
           </w:tcPr>
-          <w:p>
-            <w:pPr>
-              <w:rPr>
-                <w:rFonts w:hint="eastAsia"/>
-              </w:rPr>
-            </w:pPr>
-          </w:p>
+          <w:p/>
         </w:tc>
       </w:tr>
       <w:tr>
@@ -2907,22 +2734,11 @@
             <w:tcW w:w="1129" w:type="dxa"/>
           </w:tcPr>
           <w:p>
-            <w:pPr>
-              <w:rPr>
-                <w:rFonts w:hint="eastAsia"/>
-              </w:rPr>
-            </w:pPr>
-            <w:r>
-              <w:rPr>
-                <w:rFonts w:hint="eastAsia"/>
-              </w:rPr>
-              <w:t>스킬</w:t>
-            </w:r>
-            <w:r>
-              <w:rPr>
-                <w:rFonts w:hint="eastAsia"/>
-              </w:rPr>
-              <w:t>2</w:t>
+            <w:r>
+              <w:rPr>
+                <w:rFonts w:hint="eastAsia"/>
+              </w:rPr>
+              <w:t>스킬2</w:t>
             </w:r>
           </w:p>
         </w:tc>
@@ -2931,11 +2747,6 @@
             <w:tcW w:w="4253" w:type="dxa"/>
           </w:tcPr>
           <w:p>
-            <w:pPr>
-              <w:rPr>
-                <w:rFonts w:hint="eastAsia"/>
-              </w:rPr>
-            </w:pPr>
             <w:r>
               <w:rPr>
                 <w:rFonts w:hint="eastAsia"/>
@@ -2948,13 +2759,7 @@
           <w:tcPr>
             <w:tcW w:w="3634" w:type="dxa"/>
           </w:tcPr>
-          <w:p>
-            <w:pPr>
-              <w:rPr>
-                <w:rFonts w:hint="eastAsia"/>
-              </w:rPr>
-            </w:pPr>
-          </w:p>
+          <w:p/>
         </w:tc>
       </w:tr>
       <w:tr>
@@ -2963,22 +2768,11 @@
             <w:tcW w:w="1129" w:type="dxa"/>
           </w:tcPr>
           <w:p>
-            <w:pPr>
-              <w:rPr>
-                <w:rFonts w:hint="eastAsia"/>
-              </w:rPr>
-            </w:pPr>
-            <w:r>
-              <w:rPr>
-                <w:rFonts w:hint="eastAsia"/>
-              </w:rPr>
-              <w:t>스킬</w:t>
-            </w:r>
-            <w:r>
-              <w:rPr>
-                <w:rFonts w:hint="eastAsia"/>
-              </w:rPr>
-              <w:t>3</w:t>
+            <w:r>
+              <w:rPr>
+                <w:rFonts w:hint="eastAsia"/>
+              </w:rPr>
+              <w:t>스킬3</w:t>
             </w:r>
           </w:p>
         </w:tc>
@@ -2987,11 +2781,6 @@
             <w:tcW w:w="4253" w:type="dxa"/>
           </w:tcPr>
           <w:p>
-            <w:pPr>
-              <w:rPr>
-                <w:rFonts w:hint="eastAsia"/>
-              </w:rPr>
-            </w:pPr>
             <w:r>
               <w:rPr>
                 <w:rFonts w:hint="eastAsia"/>
@@ -3004,13 +2793,7 @@
           <w:tcPr>
             <w:tcW w:w="3634" w:type="dxa"/>
           </w:tcPr>
-          <w:p>
-            <w:pPr>
-              <w:rPr>
-                <w:rFonts w:hint="eastAsia"/>
-              </w:rPr>
-            </w:pPr>
-          </w:p>
+          <w:p/>
         </w:tc>
       </w:tr>
       <w:tr>
@@ -3019,11 +2802,6 @@
             <w:tcW w:w="1129" w:type="dxa"/>
           </w:tcPr>
           <w:p>
-            <w:pPr>
-              <w:rPr>
-                <w:rFonts w:hint="eastAsia"/>
-              </w:rPr>
-            </w:pPr>
             <w:r>
               <w:rPr>
                 <w:rFonts w:hint="eastAsia"/>
@@ -3036,35 +2814,17 @@
           <w:tcPr>
             <w:tcW w:w="4253" w:type="dxa"/>
           </w:tcPr>
-          <w:p>
-            <w:pPr>
-              <w:rPr>
-                <w:rFonts w:hint="eastAsia"/>
-              </w:rPr>
-            </w:pPr>
-          </w:p>
+          <w:p/>
         </w:tc>
         <w:tc>
           <w:tcPr>
             <w:tcW w:w="3634" w:type="dxa"/>
           </w:tcPr>
-          <w:p>
-            <w:pPr>
-              <w:rPr>
-                <w:rFonts w:hint="eastAsia"/>
-              </w:rPr>
-            </w:pPr>
-          </w:p>
+          <w:p/>
         </w:tc>
       </w:tr>
     </w:tbl>
-    <w:p>
-      <w:pPr>
-        <w:rPr>
-          <w:rFonts w:hint="eastAsia"/>
-        </w:rPr>
-      </w:pPr>
-    </w:p>
+    <w:p/>
     <w:sectPr>
       <w:pgSz w:w="11906" w:h="16838"/>
       <w:pgMar w:top="1701" w:right="1440" w:bottom="1440" w:left="1440" w:header="851" w:footer="992" w:gutter="0"/>

--- a/기획/거학 캐릭터 .docx
+++ b/기획/거학 캐릭터 .docx
@@ -2796,35 +2796,15 @@
           <w:p/>
         </w:tc>
       </w:tr>
-      <w:tr>
-        <w:tc>
-          <w:tcPr>
-            <w:tcW w:w="1129" w:type="dxa"/>
-          </w:tcPr>
-          <w:p>
-            <w:r>
-              <w:rPr>
-                <w:rFonts w:hint="eastAsia"/>
-              </w:rPr>
-              <w:t>스킬4</w:t>
-            </w:r>
-          </w:p>
-        </w:tc>
-        <w:tc>
-          <w:tcPr>
-            <w:tcW w:w="4253" w:type="dxa"/>
-          </w:tcPr>
-          <w:p/>
-        </w:tc>
-        <w:tc>
-          <w:tcPr>
-            <w:tcW w:w="3634" w:type="dxa"/>
-          </w:tcPr>
-          <w:p/>
-        </w:tc>
-      </w:tr>
     </w:tbl>
     <w:p/>
+    <w:p>
+      <w:pPr>
+        <w:rPr>
+          <w:rFonts w:hint="eastAsia"/>
+        </w:rPr>
+      </w:pPr>
+    </w:p>
     <w:sectPr>
       <w:pgSz w:w="11906" w:h="16838"/>
       <w:pgMar w:top="1701" w:right="1440" w:bottom="1440" w:left="1440" w:header="851" w:footer="992" w:gutter="0"/>
